--- a/Dry.docx
+++ b/Dry.docx
@@ -1,10 +1,10 @@
 
 <file path=word/document.xml><?xml version="1.0" encoding="utf-8"?>
-<w:document xmlns:wpc="http://schemas.microsoft.com/office/word/2010/wordprocessingCanvas" xmlns:cx="http://schemas.microsoft.com/office/drawing/2014/chartex" xmlns:cx1="http://schemas.microsoft.com/office/drawing/2015/9/8/chartex" xmlns:cx2="http://schemas.microsoft.com/office/drawing/2015/10/21/chartex" xmlns:cx3="http://schemas.microsoft.com/office/drawing/2016/5/9/chartex" xmlns:cx4="http://schemas.microsoft.com/office/drawing/2016/5/10/chartex" xmlns:cx5="http://schemas.microsoft.com/office/drawing/2016/5/11/chartex" xmlns:cx6="http://schemas.microsoft.com/office/drawing/2016/5/12/chartex" xmlns:cx7="http://schemas.microsoft.com/office/drawing/2016/5/13/chartex" xmlns:cx8="http://schemas.microsoft.com/office/drawing/2016/5/14/chartex" xmlns:mc="http://schemas.openxmlformats.org/markup-compatibility/2006" xmlns:aink="http://schemas.microsoft.com/office/drawing/2016/ink" xmlns:am3d="http://schemas.microsoft.com/office/drawing/2017/model3d" xmlns:o="urn:schemas-microsoft-com:office:office" xmlns:r="http://schemas.openxmlformats.org/officeDocument/2006/relationships" xmlns:m="http://schemas.openxmlformats.org/officeDocument/2006/math" xmlns:v="urn:schemas-microsoft-com:vml" xmlns:wp14="http://schemas.microsoft.com/office/word/2010/wordprocessingDrawing" xmlns:wp="http://schemas.openxmlformats.org/drawingml/2006/wordprocessingDrawing" xmlns:w10="urn:schemas-microsoft-com:office:word" xmlns:w="http://schemas.openxmlformats.org/wordprocessingml/2006/main" xmlns:w14="http://schemas.microsoft.com/office/word/2010/wordml" xmlns:w15="http://schemas.microsoft.com/office/word/2012/wordml" xmlns:w16cex="http://schemas.microsoft.com/office/word/2018/wordml/cex" xmlns:w16cid="http://schemas.microsoft.com/office/word/2016/wordml/cid" xmlns:w16="http://schemas.microsoft.com/office/word/2018/wordml" xmlns:w16se="http://schemas.microsoft.com/office/word/2015/wordml/symex" xmlns:wpg="http://schemas.microsoft.com/office/word/2010/wordprocessingGroup" xmlns:wpi="http://schemas.microsoft.com/office/word/2010/wordprocessingInk" xmlns:wne="http://schemas.microsoft.com/office/word/2006/wordml" xmlns:wps="http://schemas.microsoft.com/office/word/2010/wordprocessingShape" mc:Ignorable="w14 w15 w16se w16cid w16 w16cex wp14">
+<w:document xmlns:wpc="http://schemas.microsoft.com/office/word/2010/wordprocessingCanvas" xmlns:cx="http://schemas.microsoft.com/office/drawing/2014/chartex" xmlns:mc="http://schemas.openxmlformats.org/markup-compatibility/2006" xmlns:o="urn:schemas-microsoft-com:office:office" xmlns:r="http://schemas.openxmlformats.org/officeDocument/2006/relationships" xmlns:m="http://schemas.openxmlformats.org/officeDocument/2006/math" xmlns:v="urn:schemas-microsoft-com:vml" xmlns:wp14="http://schemas.microsoft.com/office/word/2010/wordprocessingDrawing" xmlns:wp="http://schemas.openxmlformats.org/drawingml/2006/wordprocessingDrawing" xmlns:w10="urn:schemas-microsoft-com:office:word" xmlns:w="http://schemas.openxmlformats.org/wordprocessingml/2006/main" xmlns:w14="http://schemas.microsoft.com/office/word/2010/wordml" xmlns:w15="http://schemas.microsoft.com/office/word/2012/wordml" xmlns:w16se="http://schemas.microsoft.com/office/word/2015/wordml/symex" xmlns:wpg="http://schemas.microsoft.com/office/word/2010/wordprocessingGroup" xmlns:wpi="http://schemas.microsoft.com/office/word/2010/wordprocessingInk" xmlns:wne="http://schemas.microsoft.com/office/word/2006/wordml" xmlns:wps="http://schemas.microsoft.com/office/word/2010/wordprocessingShape" mc:Ignorable="w14 w15 w16se wp14">
   <w:body>
     <w:tbl>
       <w:tblPr>
-        <w:tblStyle w:val="TableGrid"/>
+        <w:tblStyle w:val="a3"/>
         <w:bidiVisual/>
         <w:tblW w:w="0" w:type="auto"/>
         <w:tblLook w:val="04A0" w:firstRow="1" w:lastRow="0" w:firstColumn="1" w:lastColumn="0" w:noHBand="0" w:noVBand="1"/>
@@ -146,6 +146,77 @@
           <w:rtl/>
         </w:rPr>
       </w:pPr>
+      <w:bookmarkStart w:id="0" w:name="_GoBack"/>
+      <w:r>
+        <w:rPr>
+          <w:rFonts w:cs="Arial"/>
+          <w:noProof/>
+          <w:rtl/>
+        </w:rPr>
+        <w:drawing>
+          <wp:anchor distT="0" distB="0" distL="114300" distR="114300" simplePos="0" relativeHeight="251658240" behindDoc="0" locked="0" layoutInCell="1" allowOverlap="1" wp14:anchorId="54D77137" wp14:editId="1C4276F7">
+            <wp:simplePos x="0" y="0"/>
+            <wp:positionH relativeFrom="page">
+              <wp:align>right</wp:align>
+            </wp:positionH>
+            <wp:positionV relativeFrom="paragraph">
+              <wp:posOffset>273050</wp:posOffset>
+            </wp:positionV>
+            <wp:extent cx="7754425" cy="6248400"/>
+            <wp:effectExtent l="0" t="0" r="0" b="0"/>
+            <wp:wrapSquare wrapText="bothSides"/>
+            <wp:docPr id="2" name="תמונה 2" descr="C:\Users\user\Desktop\technion\Digital_Simulations\Sim3\2.1FSM.png"/>
+            <wp:cNvGraphicFramePr>
+              <a:graphicFrameLocks xmlns:a="http://schemas.openxmlformats.org/drawingml/2006/main" noChangeAspect="1"/>
+            </wp:cNvGraphicFramePr>
+            <a:graphic xmlns:a="http://schemas.openxmlformats.org/drawingml/2006/main">
+              <a:graphicData uri="http://schemas.openxmlformats.org/drawingml/2006/picture">
+                <pic:pic xmlns:pic="http://schemas.openxmlformats.org/drawingml/2006/picture">
+                  <pic:nvPicPr>
+                    <pic:cNvPr id="0" name="Picture 1" descr="C:\Users\user\Desktop\technion\Digital_Simulations\Sim3\2.1FSM.png"/>
+                    <pic:cNvPicPr>
+                      <a:picLocks noChangeAspect="1" noChangeArrowheads="1"/>
+                    </pic:cNvPicPr>
+                  </pic:nvPicPr>
+                  <pic:blipFill>
+                    <a:blip r:embed="rId4" cstate="print">
+                      <a:extLst>
+                        <a:ext uri="{28A0092B-C50C-407E-A947-70E740481C1C}">
+                          <a14:useLocalDpi xmlns:a14="http://schemas.microsoft.com/office/drawing/2010/main" val="0"/>
+                        </a:ext>
+                      </a:extLst>
+                    </a:blip>
+                    <a:srcRect/>
+                    <a:stretch>
+                      <a:fillRect/>
+                    </a:stretch>
+                  </pic:blipFill>
+                  <pic:spPr bwMode="auto">
+                    <a:xfrm>
+                      <a:off x="0" y="0"/>
+                      <a:ext cx="7754425" cy="6248400"/>
+                    </a:xfrm>
+                    <a:prstGeom prst="rect">
+                      <a:avLst/>
+                    </a:prstGeom>
+                    <a:noFill/>
+                    <a:ln>
+                      <a:noFill/>
+                    </a:ln>
+                  </pic:spPr>
+                </pic:pic>
+              </a:graphicData>
+            </a:graphic>
+            <wp14:sizeRelH relativeFrom="page">
+              <wp14:pctWidth>0</wp14:pctWidth>
+            </wp14:sizeRelH>
+            <wp14:sizeRelV relativeFrom="page">
+              <wp14:pctHeight>0</wp14:pctHeight>
+            </wp14:sizeRelV>
+          </wp:anchor>
+        </w:drawing>
+      </w:r>
+      <w:bookmarkEnd w:id="0"/>
       <w:r>
         <w:rPr>
           <w:rFonts w:hint="cs"/>
@@ -203,13 +274,11 @@
     <w:p>
       <w:pPr>
         <w:bidi/>
-        <w:rPr>
-          <w:rFonts w:hint="cs"/>
-        </w:rPr>
       </w:pPr>
       <w:r>
         <w:rPr>
           <w:rFonts w:cs="Arial"/>
+          <w:noProof/>
           <w:rtl/>
         </w:rPr>
         <w:drawing>
@@ -228,7 +297,7 @@
                     <pic:cNvPicPr/>
                   </pic:nvPicPr>
                   <pic:blipFill>
-                    <a:blip r:embed="rId4"/>
+                    <a:blip r:embed="rId5"/>
                     <a:stretch>
                       <a:fillRect/>
                     </a:stretch>
@@ -260,7 +329,7 @@
 </file>
 
 <file path=word/styles.xml><?xml version="1.0" encoding="utf-8"?>
-<w:styles xmlns:mc="http://schemas.openxmlformats.org/markup-compatibility/2006" xmlns:r="http://schemas.openxmlformats.org/officeDocument/2006/relationships" xmlns:w="http://schemas.openxmlformats.org/wordprocessingml/2006/main" xmlns:w14="http://schemas.microsoft.com/office/word/2010/wordml" xmlns:w15="http://schemas.microsoft.com/office/word/2012/wordml" xmlns:w16cex="http://schemas.microsoft.com/office/word/2018/wordml/cex" xmlns:w16cid="http://schemas.microsoft.com/office/word/2016/wordml/cid" xmlns:w16="http://schemas.microsoft.com/office/word/2018/wordml" xmlns:w16se="http://schemas.microsoft.com/office/word/2015/wordml/symex" mc:Ignorable="w14 w15 w16se w16cid w16 w16cex">
+<w:styles xmlns:mc="http://schemas.openxmlformats.org/markup-compatibility/2006" xmlns:r="http://schemas.openxmlformats.org/officeDocument/2006/relationships" xmlns:w="http://schemas.openxmlformats.org/wordprocessingml/2006/main" xmlns:w14="http://schemas.microsoft.com/office/word/2010/wordml" xmlns:w15="http://schemas.microsoft.com/office/word/2012/wordml" xmlns:w16se="http://schemas.microsoft.com/office/word/2015/wordml/symex" mc:Ignorable="w14 w15 w16se">
   <w:docDefaults>
     <w:rPrDefault>
       <w:rPr>
@@ -276,7 +345,7 @@
       </w:pPr>
     </w:pPrDefault>
   </w:docDefaults>
-  <w:latentStyles w:defLockedState="0" w:defUIPriority="99" w:defSemiHidden="0" w:defUnhideWhenUsed="0" w:defQFormat="0" w:count="376">
+  <w:latentStyles w:defLockedState="0" w:defUIPriority="99" w:defSemiHidden="0" w:defUnhideWhenUsed="0" w:defQFormat="0" w:count="371">
     <w:lsdException w:name="Normal" w:uiPriority="0" w:qFormat="1"/>
     <w:lsdException w:name="heading 1" w:uiPriority="9" w:qFormat="1"/>
     <w:lsdException w:name="heading 2" w:semiHidden="1" w:uiPriority="9" w:unhideWhenUsed="1" w:qFormat="1"/>
@@ -648,24 +717,19 @@
     <w:lsdException w:name="List Table 5 Dark Accent 6" w:uiPriority="50"/>
     <w:lsdException w:name="List Table 6 Colorful Accent 6" w:uiPriority="51"/>
     <w:lsdException w:name="List Table 7 Colorful Accent 6" w:uiPriority="52"/>
-    <w:lsdException w:name="Mention" w:semiHidden="1" w:unhideWhenUsed="1"/>
-    <w:lsdException w:name="Smart Hyperlink" w:semiHidden="1" w:unhideWhenUsed="1"/>
-    <w:lsdException w:name="Hashtag" w:semiHidden="1" w:unhideWhenUsed="1"/>
-    <w:lsdException w:name="Unresolved Mention" w:semiHidden="1" w:unhideWhenUsed="1"/>
-    <w:lsdException w:name="Smart Link" w:semiHidden="1" w:unhideWhenUsed="1"/>
   </w:latentStyles>
-  <w:style w:type="paragraph" w:default="1" w:styleId="Normal">
+  <w:style w:type="paragraph" w:default="1" w:styleId="a">
     <w:name w:val="Normal"/>
     <w:qFormat/>
     <w:rsid w:val="00B851FD"/>
   </w:style>
-  <w:style w:type="character" w:default="1" w:styleId="DefaultParagraphFont">
+  <w:style w:type="character" w:default="1" w:styleId="a0">
     <w:name w:val="Default Paragraph Font"/>
     <w:uiPriority w:val="1"/>
     <w:semiHidden/>
     <w:unhideWhenUsed/>
   </w:style>
-  <w:style w:type="table" w:default="1" w:styleId="TableNormal">
+  <w:style w:type="table" w:default="1" w:styleId="a1">
     <w:name w:val="Normal Table"/>
     <w:uiPriority w:val="99"/>
     <w:semiHidden/>
@@ -680,15 +744,15 @@
       </w:tblCellMar>
     </w:tblPr>
   </w:style>
-  <w:style w:type="numbering" w:default="1" w:styleId="NoList">
+  <w:style w:type="numbering" w:default="1" w:styleId="a2">
     <w:name w:val="No List"/>
     <w:uiPriority w:val="99"/>
     <w:semiHidden/>
     <w:unhideWhenUsed/>
   </w:style>
-  <w:style w:type="table" w:styleId="TableGrid">
+  <w:style w:type="table" w:styleId="a3">
     <w:name w:val="Table Grid"/>
-    <w:basedOn w:val="TableNormal"/>
+    <w:basedOn w:val="a1"/>
     <w:uiPriority w:val="39"/>
     <w:rsid w:val="00B851FD"/>
     <w:pPr>

--- a/Dry.docx
+++ b/Dry.docx
@@ -1,10 +1,10 @@
 
 <file path=word/document.xml><?xml version="1.0" encoding="utf-8"?>
-<w:document xmlns:wpc="http://schemas.microsoft.com/office/word/2010/wordprocessingCanvas" xmlns:cx="http://schemas.microsoft.com/office/drawing/2014/chartex" xmlns:mc="http://schemas.openxmlformats.org/markup-compatibility/2006" xmlns:o="urn:schemas-microsoft-com:office:office" xmlns:r="http://schemas.openxmlformats.org/officeDocument/2006/relationships" xmlns:m="http://schemas.openxmlformats.org/officeDocument/2006/math" xmlns:v="urn:schemas-microsoft-com:vml" xmlns:wp14="http://schemas.microsoft.com/office/word/2010/wordprocessingDrawing" xmlns:wp="http://schemas.openxmlformats.org/drawingml/2006/wordprocessingDrawing" xmlns:w10="urn:schemas-microsoft-com:office:word" xmlns:w="http://schemas.openxmlformats.org/wordprocessingml/2006/main" xmlns:w14="http://schemas.microsoft.com/office/word/2010/wordml" xmlns:w15="http://schemas.microsoft.com/office/word/2012/wordml" xmlns:w16se="http://schemas.microsoft.com/office/word/2015/wordml/symex" xmlns:wpg="http://schemas.microsoft.com/office/word/2010/wordprocessingGroup" xmlns:wpi="http://schemas.microsoft.com/office/word/2010/wordprocessingInk" xmlns:wne="http://schemas.microsoft.com/office/word/2006/wordml" xmlns:wps="http://schemas.microsoft.com/office/word/2010/wordprocessingShape" mc:Ignorable="w14 w15 w16se wp14">
+<w:document xmlns:wpc="http://schemas.microsoft.com/office/word/2010/wordprocessingCanvas" xmlns:cx="http://schemas.microsoft.com/office/drawing/2014/chartex" xmlns:cx1="http://schemas.microsoft.com/office/drawing/2015/9/8/chartex" xmlns:cx2="http://schemas.microsoft.com/office/drawing/2015/10/21/chartex" xmlns:cx3="http://schemas.microsoft.com/office/drawing/2016/5/9/chartex" xmlns:cx4="http://schemas.microsoft.com/office/drawing/2016/5/10/chartex" xmlns:cx5="http://schemas.microsoft.com/office/drawing/2016/5/11/chartex" xmlns:cx6="http://schemas.microsoft.com/office/drawing/2016/5/12/chartex" xmlns:cx7="http://schemas.microsoft.com/office/drawing/2016/5/13/chartex" xmlns:cx8="http://schemas.microsoft.com/office/drawing/2016/5/14/chartex" xmlns:mc="http://schemas.openxmlformats.org/markup-compatibility/2006" xmlns:aink="http://schemas.microsoft.com/office/drawing/2016/ink" xmlns:am3d="http://schemas.microsoft.com/office/drawing/2017/model3d" xmlns:o="urn:schemas-microsoft-com:office:office" xmlns:r="http://schemas.openxmlformats.org/officeDocument/2006/relationships" xmlns:m="http://schemas.openxmlformats.org/officeDocument/2006/math" xmlns:v="urn:schemas-microsoft-com:vml" xmlns:wp14="http://schemas.microsoft.com/office/word/2010/wordprocessingDrawing" xmlns:wp="http://schemas.openxmlformats.org/drawingml/2006/wordprocessingDrawing" xmlns:w10="urn:schemas-microsoft-com:office:word" xmlns:w="http://schemas.openxmlformats.org/wordprocessingml/2006/main" xmlns:w14="http://schemas.microsoft.com/office/word/2010/wordml" xmlns:w15="http://schemas.microsoft.com/office/word/2012/wordml" xmlns:w16cex="http://schemas.microsoft.com/office/word/2018/wordml/cex" xmlns:w16cid="http://schemas.microsoft.com/office/word/2016/wordml/cid" xmlns:w16="http://schemas.microsoft.com/office/word/2018/wordml" xmlns:w16se="http://schemas.microsoft.com/office/word/2015/wordml/symex" xmlns:wpg="http://schemas.microsoft.com/office/word/2010/wordprocessingGroup" xmlns:wpi="http://schemas.microsoft.com/office/word/2010/wordprocessingInk" xmlns:wne="http://schemas.microsoft.com/office/word/2006/wordml" xmlns:wps="http://schemas.microsoft.com/office/word/2010/wordprocessingShape" mc:Ignorable="w14 w15 w16se w16cid w16 w16cex wp14">
   <w:body>
     <w:tbl>
       <w:tblPr>
-        <w:tblStyle w:val="a3"/>
+        <w:tblStyle w:val="TableGrid"/>
         <w:bidiVisual/>
         <w:tblW w:w="0" w:type="auto"/>
         <w:tblLook w:val="04A0" w:firstRow="1" w:lastRow="0" w:firstColumn="1" w:lastColumn="0" w:noHBand="0" w:noVBand="1"/>
@@ -146,7 +146,6 @@
           <w:rtl/>
         </w:rPr>
       </w:pPr>
-      <w:bookmarkStart w:id="0" w:name="_GoBack"/>
       <w:r>
         <w:rPr>
           <w:rFonts w:cs="Arial"/>
@@ -216,7 +215,6 @@
           </wp:anchor>
         </w:drawing>
       </w:r>
-      <w:bookmarkEnd w:id="0"/>
       <w:r>
         <w:rPr>
           <w:rFonts w:hint="cs"/>
@@ -236,39 +234,19 @@
     <w:p>
       <w:pPr>
         <w:bidi/>
-        <w:rPr>
-          <w:rtl/>
-        </w:rPr>
-      </w:pPr>
-      <w:r>
-        <w:rPr>
-          <w:rFonts w:hint="cs"/>
-          <w:rtl/>
-        </w:rPr>
+      </w:pPr>
+    </w:p>
+    <w:p>
+      <w:pPr>
+        <w:bidi/>
+      </w:pPr>
+      <w:r>
+        <w:rPr>
+          <w:rFonts w:hint="cs"/>
+          <w:rtl/>
+        </w:rPr>
+        <w:lastRenderedPageBreak/>
         <w:t>שרטוט מעבד:</w:t>
-      </w:r>
-    </w:p>
-    <w:p>
-      <w:pPr>
-        <w:bidi/>
-        <w:rPr>
-          <w:rtl/>
-        </w:rPr>
-      </w:pPr>
-    </w:p>
-    <w:p>
-      <w:pPr>
-        <w:bidi/>
-        <w:rPr>
-          <w:rtl/>
-        </w:rPr>
-      </w:pPr>
-      <w:r>
-        <w:rPr>
-          <w:rFonts w:hint="cs"/>
-          <w:rtl/>
-        </w:rPr>
-        <w:t>2.3:</w:t>
       </w:r>
     </w:p>
     <w:p>
@@ -282,10 +260,10 @@
           <w:rtl/>
         </w:rPr>
         <w:drawing>
-          <wp:inline distT="0" distB="0" distL="0" distR="0" wp14:anchorId="0EE52D69" wp14:editId="090BBB5D">
-            <wp:extent cx="5937555" cy="2756042"/>
-            <wp:effectExtent l="0" t="0" r="6350" b="6350"/>
-            <wp:docPr id="1" name="Picture 1"/>
+          <wp:inline distT="0" distB="0" distL="0" distR="0" wp14:anchorId="2C7F2BC1" wp14:editId="25BE6062">
+            <wp:extent cx="5943600" cy="2240915"/>
+            <wp:effectExtent l="0" t="0" r="0" b="6985"/>
+            <wp:docPr id="3" name="Picture 3"/>
             <wp:cNvGraphicFramePr>
               <a:graphicFrameLocks xmlns:a="http://schemas.openxmlformats.org/drawingml/2006/main" noChangeAspect="1"/>
             </wp:cNvGraphicFramePr>
@@ -305,6 +283,217 @@
                   <pic:spPr>
                     <a:xfrm>
                       <a:off x="0" y="0"/>
+                      <a:ext cx="5943600" cy="2240915"/>
+                    </a:xfrm>
+                    <a:prstGeom prst="rect">
+                      <a:avLst/>
+                    </a:prstGeom>
+                  </pic:spPr>
+                </pic:pic>
+              </a:graphicData>
+            </a:graphic>
+          </wp:inline>
+        </w:drawing>
+      </w:r>
+    </w:p>
+    <w:p>
+      <w:pPr>
+        <w:bidi/>
+        <w:rPr>
+          <w:rtl/>
+        </w:rPr>
+      </w:pPr>
+      <w:r>
+        <w:rPr>
+          <w:rFonts w:hint="cs"/>
+          <w:rtl/>
+        </w:rPr>
+        <w:t>התוספות שלנו מסומנות באדום.</w:t>
+      </w:r>
+    </w:p>
+    <w:p>
+      <w:pPr>
+        <w:bidi/>
+        <w:rPr>
+          <w:rtl/>
+        </w:rPr>
+      </w:pPr>
+      <w:r>
+        <w:rPr>
+          <w:rFonts w:hint="cs"/>
+          <w:rtl/>
+        </w:rPr>
+        <w:t>הוספנו ל</w:t>
+      </w:r>
+      <w:proofErr w:type="spellStart"/>
+      <w:r>
+        <w:t>muxa</w:t>
+      </w:r>
+      <w:proofErr w:type="spellEnd"/>
+      <w:r>
+        <w:rPr>
+          <w:rFonts w:hint="cs"/>
+          <w:rtl/>
+        </w:rPr>
+        <w:t xml:space="preserve"> חיבור לתוצאת ה</w:t>
+      </w:r>
+      <w:proofErr w:type="spellStart"/>
+      <w:r>
+        <w:t>alu</w:t>
+      </w:r>
+      <w:proofErr w:type="spellEnd"/>
+      <w:r>
+        <w:rPr>
+          <w:rFonts w:hint="cs"/>
+          <w:rtl/>
+        </w:rPr>
+        <w:t xml:space="preserve"> על מנת לתמוך בשימוש בתוצאת החיבור הפעולת ה</w:t>
+      </w:r>
+      <w:proofErr w:type="spellStart"/>
+      <w:r>
+        <w:t>xor</w:t>
+      </w:r>
+      <w:proofErr w:type="spellEnd"/>
+      <w:r>
+        <w:t xml:space="preserve"> </w:t>
+      </w:r>
+      <w:r>
+        <w:rPr>
+          <w:rFonts w:hint="cs"/>
+          <w:rtl/>
+        </w:rPr>
+        <w:t xml:space="preserve"> שבאה לאחר מכן. (ולכן לסלקטור של ה</w:t>
+      </w:r>
+      <w:r>
+        <w:t>mux</w:t>
+      </w:r>
+      <w:r>
+        <w:rPr>
+          <w:rFonts w:hint="cs"/>
+          <w:rtl/>
+        </w:rPr>
+        <w:t xml:space="preserve"> הזה התווסף ביט נוסף)</w:t>
+      </w:r>
+      <w:r>
+        <w:t>.</w:t>
+      </w:r>
+    </w:p>
+    <w:p>
+      <w:pPr>
+        <w:bidi/>
+      </w:pPr>
+      <w:r>
+        <w:rPr>
+          <w:rFonts w:hint="cs"/>
+          <w:rtl/>
+        </w:rPr>
+        <w:t>הוספנו ל</w:t>
+      </w:r>
+      <w:proofErr w:type="spellStart"/>
+      <w:r>
+        <w:t>muxb</w:t>
+      </w:r>
+      <w:proofErr w:type="spellEnd"/>
+      <w:r>
+        <w:rPr>
+          <w:rFonts w:hint="cs"/>
+          <w:rtl/>
+        </w:rPr>
+        <w:t xml:space="preserve"> חיבור לקבוע </w:t>
+      </w:r>
+      <w:r>
+        <w:t>0xffffffff</w:t>
+      </w:r>
+      <w:r>
+        <w:rPr>
+          <w:rFonts w:hint="cs"/>
+          <w:rtl/>
+        </w:rPr>
+        <w:t>, על מנת ביצוע פעולת ה</w:t>
+      </w:r>
+      <w:proofErr w:type="spellStart"/>
+      <w:r>
+        <w:t>xor</w:t>
+      </w:r>
+      <w:proofErr w:type="spellEnd"/>
+      <w:r>
+        <w:rPr>
+          <w:rFonts w:hint="cs"/>
+          <w:rtl/>
+        </w:rPr>
+        <w:t xml:space="preserve"> איתו. (ולכן גם לסלקטור של ה</w:t>
+      </w:r>
+      <w:r>
+        <w:t>mux</w:t>
+      </w:r>
+      <w:r>
+        <w:rPr>
+          <w:rFonts w:hint="cs"/>
+          <w:rtl/>
+        </w:rPr>
+        <w:t xml:space="preserve"> הזה התווסף ביט נוסף)</w:t>
+      </w:r>
+      <w:r>
+        <w:t>.</w:t>
+      </w:r>
+    </w:p>
+    <w:p>
+      <w:pPr>
+        <w:bidi/>
+        <w:rPr>
+          <w:rtl/>
+        </w:rPr>
+      </w:pPr>
+    </w:p>
+    <w:p>
+      <w:pPr>
+        <w:bidi/>
+        <w:rPr>
+          <w:rtl/>
+        </w:rPr>
+      </w:pPr>
+      <w:r>
+        <w:rPr>
+          <w:rFonts w:hint="cs"/>
+          <w:rtl/>
+        </w:rPr>
+        <w:t>2.3:</w:t>
+      </w:r>
+    </w:p>
+    <w:p>
+      <w:pPr>
+        <w:bidi/>
+      </w:pPr>
+      <w:r>
+        <w:rPr>
+          <w:rFonts w:cs="Arial"/>
+          <w:noProof/>
+          <w:rtl/>
+        </w:rPr>
+        <w:drawing>
+          <wp:inline distT="0" distB="0" distL="0" distR="0" wp14:anchorId="0EE52D69" wp14:editId="090BBB5D">
+            <wp:extent cx="5937555" cy="2756042"/>
+            <wp:effectExtent l="0" t="0" r="6350" b="6350"/>
+            <wp:docPr id="1" name="Picture 1"/>
+            <wp:cNvGraphicFramePr>
+              <a:graphicFrameLocks xmlns:a="http://schemas.openxmlformats.org/drawingml/2006/main" noChangeAspect="1"/>
+            </wp:cNvGraphicFramePr>
+            <a:graphic xmlns:a="http://schemas.openxmlformats.org/drawingml/2006/main">
+              <a:graphicData uri="http://schemas.openxmlformats.org/drawingml/2006/picture">
+                <pic:pic xmlns:pic="http://schemas.openxmlformats.org/drawingml/2006/picture">
+                  <pic:nvPicPr>
+                    <pic:cNvPr id="1" name=""/>
+                    <pic:cNvPicPr/>
+                  </pic:nvPicPr>
+                  <pic:blipFill>
+                    <a:blip r:embed="rId6"/>
+                    <a:stretch>
+                      <a:fillRect/>
+                    </a:stretch>
+                  </pic:blipFill>
+                  <pic:spPr>
+                    <a:xfrm>
+                      <a:off x="0" y="0"/>
                       <a:ext cx="5937555" cy="2756042"/>
                     </a:xfrm>
                     <a:prstGeom prst="rect">
@@ -329,7 +518,7 @@
 </file>
 
 <file path=word/styles.xml><?xml version="1.0" encoding="utf-8"?>
-<w:styles xmlns:mc="http://schemas.openxmlformats.org/markup-compatibility/2006" xmlns:r="http://schemas.openxmlformats.org/officeDocument/2006/relationships" xmlns:w="http://schemas.openxmlformats.org/wordprocessingml/2006/main" xmlns:w14="http://schemas.microsoft.com/office/word/2010/wordml" xmlns:w15="http://schemas.microsoft.com/office/word/2012/wordml" xmlns:w16se="http://schemas.microsoft.com/office/word/2015/wordml/symex" mc:Ignorable="w14 w15 w16se">
+<w:styles xmlns:mc="http://schemas.openxmlformats.org/markup-compatibility/2006" xmlns:r="http://schemas.openxmlformats.org/officeDocument/2006/relationships" xmlns:w="http://schemas.openxmlformats.org/wordprocessingml/2006/main" xmlns:w14="http://schemas.microsoft.com/office/word/2010/wordml" xmlns:w15="http://schemas.microsoft.com/office/word/2012/wordml" xmlns:w16cex="http://schemas.microsoft.com/office/word/2018/wordml/cex" xmlns:w16cid="http://schemas.microsoft.com/office/word/2016/wordml/cid" xmlns:w16="http://schemas.microsoft.com/office/word/2018/wordml" xmlns:w16se="http://schemas.microsoft.com/office/word/2015/wordml/symex" mc:Ignorable="w14 w15 w16se w16cid w16 w16cex">
   <w:docDefaults>
     <w:rPrDefault>
       <w:rPr>
@@ -345,7 +534,7 @@
       </w:pPr>
     </w:pPrDefault>
   </w:docDefaults>
-  <w:latentStyles w:defLockedState="0" w:defUIPriority="99" w:defSemiHidden="0" w:defUnhideWhenUsed="0" w:defQFormat="0" w:count="371">
+  <w:latentStyles w:defLockedState="0" w:defUIPriority="99" w:defSemiHidden="0" w:defUnhideWhenUsed="0" w:defQFormat="0" w:count="376">
     <w:lsdException w:name="Normal" w:uiPriority="0" w:qFormat="1"/>
     <w:lsdException w:name="heading 1" w:uiPriority="9" w:qFormat="1"/>
     <w:lsdException w:name="heading 2" w:semiHidden="1" w:uiPriority="9" w:unhideWhenUsed="1" w:qFormat="1"/>
@@ -717,19 +906,24 @@
     <w:lsdException w:name="List Table 5 Dark Accent 6" w:uiPriority="50"/>
     <w:lsdException w:name="List Table 6 Colorful Accent 6" w:uiPriority="51"/>
     <w:lsdException w:name="List Table 7 Colorful Accent 6" w:uiPriority="52"/>
+    <w:lsdException w:name="Mention" w:semiHidden="1" w:unhideWhenUsed="1"/>
+    <w:lsdException w:name="Smart Hyperlink" w:semiHidden="1" w:unhideWhenUsed="1"/>
+    <w:lsdException w:name="Hashtag" w:semiHidden="1" w:unhideWhenUsed="1"/>
+    <w:lsdException w:name="Unresolved Mention" w:semiHidden="1" w:unhideWhenUsed="1"/>
+    <w:lsdException w:name="Smart Link" w:semiHidden="1" w:unhideWhenUsed="1"/>
   </w:latentStyles>
-  <w:style w:type="paragraph" w:default="1" w:styleId="a">
+  <w:style w:type="paragraph" w:default="1" w:styleId="Normal">
     <w:name w:val="Normal"/>
     <w:qFormat/>
     <w:rsid w:val="00B851FD"/>
   </w:style>
-  <w:style w:type="character" w:default="1" w:styleId="a0">
+  <w:style w:type="character" w:default="1" w:styleId="DefaultParagraphFont">
     <w:name w:val="Default Paragraph Font"/>
     <w:uiPriority w:val="1"/>
     <w:semiHidden/>
     <w:unhideWhenUsed/>
   </w:style>
-  <w:style w:type="table" w:default="1" w:styleId="a1">
+  <w:style w:type="table" w:default="1" w:styleId="TableNormal">
     <w:name w:val="Normal Table"/>
     <w:uiPriority w:val="99"/>
     <w:semiHidden/>
@@ -744,15 +938,15 @@
       </w:tblCellMar>
     </w:tblPr>
   </w:style>
-  <w:style w:type="numbering" w:default="1" w:styleId="a2">
+  <w:style w:type="numbering" w:default="1" w:styleId="NoList">
     <w:name w:val="No List"/>
     <w:uiPriority w:val="99"/>
     <w:semiHidden/>
     <w:unhideWhenUsed/>
   </w:style>
-  <w:style w:type="table" w:styleId="a3">
+  <w:style w:type="table" w:styleId="TableGrid">
     <w:name w:val="Table Grid"/>
-    <w:basedOn w:val="a1"/>
+    <w:basedOn w:val="TableNormal"/>
     <w:uiPriority w:val="39"/>
     <w:rsid w:val="00B851FD"/>
     <w:pPr>

--- a/Dry.docx
+++ b/Dry.docx
@@ -1,10 +1,10 @@
 
 <file path=word/document.xml><?xml version="1.0" encoding="utf-8"?>
-<w:document xmlns:wpc="http://schemas.microsoft.com/office/word/2010/wordprocessingCanvas" xmlns:cx="http://schemas.microsoft.com/office/drawing/2014/chartex" xmlns:cx1="http://schemas.microsoft.com/office/drawing/2015/9/8/chartex" xmlns:cx2="http://schemas.microsoft.com/office/drawing/2015/10/21/chartex" xmlns:cx3="http://schemas.microsoft.com/office/drawing/2016/5/9/chartex" xmlns:cx4="http://schemas.microsoft.com/office/drawing/2016/5/10/chartex" xmlns:cx5="http://schemas.microsoft.com/office/drawing/2016/5/11/chartex" xmlns:cx6="http://schemas.microsoft.com/office/drawing/2016/5/12/chartex" xmlns:cx7="http://schemas.microsoft.com/office/drawing/2016/5/13/chartex" xmlns:cx8="http://schemas.microsoft.com/office/drawing/2016/5/14/chartex" xmlns:mc="http://schemas.openxmlformats.org/markup-compatibility/2006" xmlns:aink="http://schemas.microsoft.com/office/drawing/2016/ink" xmlns:am3d="http://schemas.microsoft.com/office/drawing/2017/model3d" xmlns:o="urn:schemas-microsoft-com:office:office" xmlns:r="http://schemas.openxmlformats.org/officeDocument/2006/relationships" xmlns:m="http://schemas.openxmlformats.org/officeDocument/2006/math" xmlns:v="urn:schemas-microsoft-com:vml" xmlns:wp14="http://schemas.microsoft.com/office/word/2010/wordprocessingDrawing" xmlns:wp="http://schemas.openxmlformats.org/drawingml/2006/wordprocessingDrawing" xmlns:w10="urn:schemas-microsoft-com:office:word" xmlns:w="http://schemas.openxmlformats.org/wordprocessingml/2006/main" xmlns:w14="http://schemas.microsoft.com/office/word/2010/wordml" xmlns:w15="http://schemas.microsoft.com/office/word/2012/wordml" xmlns:w16cex="http://schemas.microsoft.com/office/word/2018/wordml/cex" xmlns:w16cid="http://schemas.microsoft.com/office/word/2016/wordml/cid" xmlns:w16="http://schemas.microsoft.com/office/word/2018/wordml" xmlns:w16se="http://schemas.microsoft.com/office/word/2015/wordml/symex" xmlns:wpg="http://schemas.microsoft.com/office/word/2010/wordprocessingGroup" xmlns:wpi="http://schemas.microsoft.com/office/word/2010/wordprocessingInk" xmlns:wne="http://schemas.microsoft.com/office/word/2006/wordml" xmlns:wps="http://schemas.microsoft.com/office/word/2010/wordprocessingShape" mc:Ignorable="w14 w15 w16se w16cid w16 w16cex wp14">
+<w:document xmlns:wpc="http://schemas.microsoft.com/office/word/2010/wordprocessingCanvas" xmlns:cx="http://schemas.microsoft.com/office/drawing/2014/chartex" xmlns:mc="http://schemas.openxmlformats.org/markup-compatibility/2006" xmlns:o="urn:schemas-microsoft-com:office:office" xmlns:r="http://schemas.openxmlformats.org/officeDocument/2006/relationships" xmlns:m="http://schemas.openxmlformats.org/officeDocument/2006/math" xmlns:v="urn:schemas-microsoft-com:vml" xmlns:wp14="http://schemas.microsoft.com/office/word/2010/wordprocessingDrawing" xmlns:wp="http://schemas.openxmlformats.org/drawingml/2006/wordprocessingDrawing" xmlns:w10="urn:schemas-microsoft-com:office:word" xmlns:w="http://schemas.openxmlformats.org/wordprocessingml/2006/main" xmlns:w14="http://schemas.microsoft.com/office/word/2010/wordml" xmlns:w15="http://schemas.microsoft.com/office/word/2012/wordml" xmlns:w16se="http://schemas.microsoft.com/office/word/2015/wordml/symex" xmlns:wpg="http://schemas.microsoft.com/office/word/2010/wordprocessingGroup" xmlns:wpi="http://schemas.microsoft.com/office/word/2010/wordprocessingInk" xmlns:wne="http://schemas.microsoft.com/office/word/2006/wordml" xmlns:wps="http://schemas.microsoft.com/office/word/2010/wordprocessingShape" mc:Ignorable="w14 w15 w16se wp14">
   <w:body>
     <w:tbl>
       <w:tblPr>
-        <w:tblStyle w:val="TableGrid"/>
+        <w:tblStyle w:val="a3"/>
         <w:bidiVisual/>
         <w:tblW w:w="0" w:type="auto"/>
         <w:tblLook w:val="04A0" w:firstRow="1" w:lastRow="0" w:firstColumn="1" w:lastColumn="0" w:noHBand="0" w:noVBand="1"/>
@@ -178,7 +178,7 @@
                     </pic:cNvPicPr>
                   </pic:nvPicPr>
                   <pic:blipFill>
-                    <a:blip r:embed="rId4" cstate="print">
+                    <a:blip r:embed="rId6" cstate="print">
                       <a:extLst>
                         <a:ext uri="{28A0092B-C50C-407E-A947-70E740481C1C}">
                           <a14:useLocalDpi xmlns:a14="http://schemas.microsoft.com/office/drawing/2010/main" val="0"/>
@@ -234,11 +234,9 @@
     <w:p>
       <w:pPr>
         <w:bidi/>
-      </w:pPr>
-    </w:p>
-    <w:p>
-      <w:pPr>
-        <w:bidi/>
+        <w:rPr>
+          <w:rtl/>
+        </w:rPr>
       </w:pPr>
       <w:r>
         <w:rPr>
@@ -246,6 +244,391 @@
           <w:rtl/>
         </w:rPr>
         <w:lastRenderedPageBreak/>
+        <w:t xml:space="preserve">כפי שניתן לראות, הוספת התמיכה בפקודה החדשה דרשה שינוי מינימלי במכונת המצבים, כאשר המצב היחיד שנוסף הוא </w:t>
+      </w:r>
+      <w:r>
+        <w:t>XOR_CONST</w:t>
+      </w:r>
+      <w:r>
+        <w:rPr>
+          <w:rFonts w:hint="cs"/>
+          <w:rtl/>
+        </w:rPr>
+        <w:t xml:space="preserve">. מהלך ביצוע הפקודה הוא כזה: לאחר שלבי ה </w:t>
+      </w:r>
+      <w:r>
+        <w:t>fetch</w:t>
+      </w:r>
+      <w:r>
+        <w:rPr>
+          <w:rFonts w:hint="cs"/>
+          <w:rtl/>
+        </w:rPr>
+        <w:t xml:space="preserve"> וה </w:t>
+      </w:r>
+      <w:r>
+        <w:t>decode</w:t>
+      </w:r>
+      <w:r>
+        <w:rPr>
+          <w:rFonts w:hint="cs"/>
+          <w:rtl/>
+        </w:rPr>
+        <w:t xml:space="preserve"> הזהים לכל סוג פקודה, נעבור למצב </w:t>
+      </w:r>
+      <w:r>
+        <w:t>LSW_ADDER</w:t>
+      </w:r>
+      <w:r>
+        <w:rPr>
+          <w:rFonts w:hint="cs"/>
+          <w:rtl/>
+        </w:rPr>
+        <w:t xml:space="preserve">. עד עכשיו מצב זה שימש לפקודות </w:t>
+      </w:r>
+      <w:r>
+        <w:t xml:space="preserve">lw </w:t>
+      </w:r>
+      <w:r>
+        <w:rPr>
+          <w:rFonts w:hint="cs"/>
+          <w:rtl/>
+        </w:rPr>
+        <w:t xml:space="preserve"> ו </w:t>
+      </w:r>
+      <w:r>
+        <w:t>sw</w:t>
+      </w:r>
+      <w:r>
+        <w:rPr>
+          <w:rFonts w:hint="cs"/>
+          <w:rtl/>
+        </w:rPr>
+        <w:t xml:space="preserve"> בלבד. תפקידו הוא לחשב כתובת יעד באמצעות חיבור בין כתובת הבסיס השמורה ברגיסטר </w:t>
+      </w:r>
+      <w:r>
+        <w:t xml:space="preserve"> rs1</w:t>
+      </w:r>
+      <w:r>
+        <w:rPr>
+          <w:rFonts w:hint="cs"/>
+          <w:rtl/>
+        </w:rPr>
+        <w:t xml:space="preserve">לבין </w:t>
+      </w:r>
+      <w:r>
+        <w:t>immediate</w:t>
+      </w:r>
+      <w:r>
+        <w:rPr>
+          <w:rFonts w:hint="cs"/>
+          <w:rtl/>
+        </w:rPr>
+        <w:t xml:space="preserve"> שמתאר הזחה לעומת כתובת הבסיס. זוהי בדיוק הפעולה הראשונה שמבוצעת ע"י </w:t>
+      </w:r>
+      <w:r>
+        <w:t>addi</w:t>
+      </w:r>
+      <w:r>
+        <w:rPr>
+          <w:rFonts w:hint="cs"/>
+          <w:rtl/>
+        </w:rPr>
+        <w:t xml:space="preserve">: חיבור בין תוכן </w:t>
+      </w:r>
+      <w:r>
+        <w:t>rs1</w:t>
+      </w:r>
+      <w:r>
+        <w:rPr>
+          <w:rFonts w:hint="cs"/>
+          <w:rtl/>
+        </w:rPr>
+        <w:t xml:space="preserve"> לבין </w:t>
+      </w:r>
+      <w:r>
+        <w:t>immediate</w:t>
+      </w:r>
+      <w:r>
+        <w:rPr>
+          <w:rFonts w:hint="cs"/>
+          <w:rtl/>
+        </w:rPr>
+        <w:t>.</w:t>
+      </w:r>
+      <w:r>
+        <w:rPr>
+          <w:rFonts w:hint="cs"/>
+          <w:rtl/>
+        </w:rPr>
+        <w:t xml:space="preserve"> לכן פקודת </w:t>
+      </w:r>
+      <w:r>
+        <w:t>addi</w:t>
+      </w:r>
+      <w:r>
+        <w:rPr>
+          <w:rFonts w:hint="cs"/>
+          <w:rtl/>
+        </w:rPr>
+        <w:t xml:space="preserve"> תשתמש במצב הזה. נשים לב כי נדרש שהמצב יתמוך בקריאת ה </w:t>
+      </w:r>
+      <w:r>
+        <w:t>immediate</w:t>
+      </w:r>
+      <w:r>
+        <w:rPr>
+          <w:rFonts w:hint="cs"/>
+          <w:rtl/>
+        </w:rPr>
+        <w:t xml:space="preserve"> בפורמט בו הוא כלול בפקודה</w:t>
+      </w:r>
+      <w:r>
+        <w:t xml:space="preserve"> addi </w:t>
+      </w:r>
+      <w:r>
+        <w:rPr>
+          <w:rFonts w:hint="cs"/>
+          <w:rtl/>
+        </w:rPr>
+        <w:t xml:space="preserve">, אבל פורמט זה זהה לפורמט בו הוא כלול בפקודה </w:t>
+      </w:r>
+      <w:r>
+        <w:t>lw</w:t>
+      </w:r>
+      <w:r>
+        <w:rPr>
+          <w:rFonts w:hint="cs"/>
+          <w:rtl/>
+        </w:rPr>
+        <w:t xml:space="preserve">, ולכן נקבע </w:t>
+      </w:r>
+      <w:r>
+        <w:t>immsel = IMM_L</w:t>
+      </w:r>
+      <w:r>
+        <w:rPr>
+          <w:rFonts w:hint="cs"/>
+          <w:rtl/>
+        </w:rPr>
+        <w:t>.</w:t>
+      </w:r>
+      <w:r>
+        <w:rPr>
+          <w:rFonts w:hint="cs"/>
+          <w:rtl/>
+        </w:rPr>
+        <w:t xml:space="preserve"> לאחר מכן נדרש לבצע פעולת </w:t>
+      </w:r>
+      <w:r>
+        <w:rPr>
+          <w:rFonts w:hint="cs"/>
+        </w:rPr>
+        <w:t>XOR</w:t>
+      </w:r>
+      <w:r>
+        <w:rPr>
+          <w:rFonts w:hint="cs"/>
+          <w:rtl/>
+        </w:rPr>
+        <w:t xml:space="preserve"> בין תוצאת החיבור לבין קבוע. פעולה זו לא </w:t>
+      </w:r>
+      <w:r>
+        <w:rPr>
+          <w:rFonts w:hint="cs"/>
+          <w:rtl/>
+        </w:rPr>
+        <w:t xml:space="preserve">התרחשה עד כה באף אחת מהפקודות הקיימות </w:t>
+      </w:r>
+      <w:r>
+        <w:rPr>
+          <w:rFonts w:hint="cs"/>
+          <w:rtl/>
+        </w:rPr>
+        <w:t xml:space="preserve"> ולכן דרשה יצירת מצב חדש, שנקרא </w:t>
+      </w:r>
+      <w:r>
+        <w:t>XOR_CONST</w:t>
+      </w:r>
+      <w:r>
+        <w:rPr>
+          <w:rFonts w:hint="cs"/>
+          <w:rtl/>
+        </w:rPr>
+        <w:t xml:space="preserve">. </w:t>
+      </w:r>
+      <w:r>
+        <w:rPr>
+          <w:rFonts w:hint="cs"/>
+          <w:rtl/>
+        </w:rPr>
+        <w:t>מצב זה דורש מה</w:t>
+      </w:r>
+      <w:r>
+        <w:rPr>
+          <w:rFonts w:hint="cs"/>
+        </w:rPr>
+        <w:t>ALU</w:t>
+      </w:r>
+      <w:r>
+        <w:rPr>
+          <w:rFonts w:hint="cs"/>
+          <w:rtl/>
+        </w:rPr>
+        <w:t xml:space="preserve"> לבצע בהכרח פעולת </w:t>
+      </w:r>
+      <w:r>
+        <w:rPr>
+          <w:rFonts w:hint="cs"/>
+        </w:rPr>
+        <w:t>XOR</w:t>
+      </w:r>
+      <w:r>
+        <w:rPr>
+          <w:rFonts w:hint="cs"/>
+          <w:rtl/>
+        </w:rPr>
+        <w:t xml:space="preserve">, בין הרגיסטר </w:t>
+      </w:r>
+      <w:r>
+        <w:rPr>
+          <w:rFonts w:hint="cs"/>
+        </w:rPr>
+        <w:t>ALUOUT</w:t>
+      </w:r>
+      <w:r>
+        <w:rPr>
+          <w:rFonts w:hint="cs"/>
+          <w:rtl/>
+        </w:rPr>
+        <w:t xml:space="preserve"> בו נמצאת כרגע פעולת החיבור מהמצב הקודם, לבין הקבוע </w:t>
+      </w:r>
+      <w:r>
+        <w:rPr>
+          <w:rFonts w:ascii="Arial" w:hAnsi="Arial" w:cs="Arial"/>
+        </w:rPr>
+        <w:t>0xffffffff</w:t>
+      </w:r>
+      <w:r>
+        <w:rPr>
+          <w:rFonts w:hint="cs"/>
+          <w:rtl/>
+        </w:rPr>
+        <w:t xml:space="preserve"> שהתווסף ככניסה ל</w:t>
+      </w:r>
+      <w:r>
+        <w:t>muxb</w:t>
+      </w:r>
+      <w:r>
+        <w:rPr>
+          <w:rFonts w:hint="cs"/>
+          <w:rtl/>
+        </w:rPr>
+        <w:t xml:space="preserve"> כפי שנראה בשרטוט המעבד. השלב האחרון שנדרש בביצוע הפקודה הוא כתיבת תוצאת ה</w:t>
+      </w:r>
+      <w:r>
+        <w:t xml:space="preserve"> XOR</w:t>
+      </w:r>
+      <w:r>
+        <w:rPr>
+          <w:rFonts w:hint="cs"/>
+          <w:rtl/>
+        </w:rPr>
+        <w:t xml:space="preserve">לרגיסטר </w:t>
+      </w:r>
+      <w:r>
+        <w:t>rd</w:t>
+      </w:r>
+      <w:r>
+        <w:rPr>
+          <w:rFonts w:hint="cs"/>
+          <w:rtl/>
+        </w:rPr>
+        <w:t xml:space="preserve">, אבל זו בדיוק הפעולה שמתבצעת במצב </w:t>
+      </w:r>
+      <w:r>
+        <w:t>RTYPE_WB</w:t>
+      </w:r>
+      <w:r>
+        <w:rPr>
+          <w:rFonts w:hint="cs"/>
+          <w:rtl/>
+        </w:rPr>
+        <w:t xml:space="preserve"> ששימושו המקורי היה כתיבת תוצאות פעולות </w:t>
+      </w:r>
+      <w:r>
+        <w:t>R-TYPE</w:t>
+      </w:r>
+      <w:r>
+        <w:rPr>
+          <w:rFonts w:hint="cs"/>
+        </w:rPr>
+        <w:t xml:space="preserve"> </w:t>
+      </w:r>
+      <w:r>
+        <w:rPr>
+          <w:rFonts w:hint="cs"/>
+          <w:rtl/>
+        </w:rPr>
+        <w:t xml:space="preserve">לתוך </w:t>
+      </w:r>
+      <w:r>
+        <w:t>rd</w:t>
+      </w:r>
+      <w:r>
+        <w:rPr>
+          <w:rFonts w:hint="cs"/>
+          <w:rtl/>
+        </w:rPr>
+        <w:t>.</w:t>
+      </w:r>
+      <w:r>
+        <w:rPr>
+          <w:rFonts w:hint="cs"/>
+          <w:rtl/>
+        </w:rPr>
+        <w:t xml:space="preserve"> לכן נעבור מתוך </w:t>
+      </w:r>
+      <w:r>
+        <w:t>XOR_CONST</w:t>
+      </w:r>
+      <w:r>
+        <w:rPr>
+          <w:rFonts w:hint="cs"/>
+          <w:rtl/>
+        </w:rPr>
+        <w:t xml:space="preserve"> ל </w:t>
+      </w:r>
+      <w:r>
+        <w:t>RTYPE_WB</w:t>
+      </w:r>
+      <w:r>
+        <w:rPr>
+          <w:rFonts w:hint="cs"/>
+          <w:rtl/>
+        </w:rPr>
+        <w:t xml:space="preserve"> ומשם חזרה ל </w:t>
+      </w:r>
+      <w:r>
+        <w:t>Fetch</w:t>
+      </w:r>
+      <w:r>
+        <w:rPr>
+          <w:rFonts w:hint="cs"/>
+          <w:rtl/>
+        </w:rPr>
+        <w:t>, מה שמציין את סיום ביצוע הפקודה.</w:t>
+      </w:r>
+    </w:p>
+    <w:p>
+      <w:pPr>
+        <w:bidi/>
+      </w:pPr>
+      <w:r>
+        <w:rPr>
+          <w:rFonts w:hint="cs"/>
+          <w:rtl/>
+        </w:rPr>
         <w:t>שרטוט מעבד:</w:t>
       </w:r>
     </w:p>
@@ -275,7 +658,7 @@
                     <pic:cNvPicPr/>
                   </pic:nvPicPr>
                   <pic:blipFill>
-                    <a:blip r:embed="rId5"/>
+                    <a:blip r:embed="rId7"/>
                     <a:stretch>
                       <a:fillRect/>
                     </a:stretch>
@@ -325,11 +708,9 @@
         </w:rPr>
         <w:t>הוספנו ל</w:t>
       </w:r>
-      <w:proofErr w:type="spellStart"/>
       <w:r>
         <w:t>muxa</w:t>
       </w:r>
-      <w:proofErr w:type="spellEnd"/>
       <w:r>
         <w:rPr>
           <w:rFonts w:hint="cs"/>
@@ -337,32 +718,94 @@
         </w:rPr>
         <w:t xml:space="preserve"> חיבור לתוצאת ה</w:t>
       </w:r>
-      <w:proofErr w:type="spellStart"/>
       <w:r>
         <w:t>alu</w:t>
       </w:r>
-      <w:proofErr w:type="spellEnd"/>
-      <w:r>
-        <w:rPr>
-          <w:rFonts w:hint="cs"/>
-          <w:rtl/>
-        </w:rPr>
-        <w:t xml:space="preserve"> על מנת לתמוך בשימוש בתוצאת החיבור הפעולת ה</w:t>
-      </w:r>
-      <w:proofErr w:type="spellStart"/>
+      <w:r>
+        <w:rPr>
+          <w:rFonts w:hint="cs"/>
+          <w:rtl/>
+        </w:rPr>
+        <w:t xml:space="preserve"> על מנת לתמוך בשימוש בתוצאת החיבור </w:t>
+      </w:r>
+      <w:r>
+        <w:rPr>
+          <w:rFonts w:hint="cs"/>
+          <w:rtl/>
+        </w:rPr>
+        <w:t>ב</w:t>
+      </w:r>
+      <w:r>
+        <w:rPr>
+          <w:rFonts w:hint="cs"/>
+          <w:rtl/>
+        </w:rPr>
+        <w:t>פעולת ה</w:t>
+      </w:r>
+      <w:r>
+        <w:t xml:space="preserve">xor </w:t>
+      </w:r>
+      <w:r>
+        <w:rPr>
+          <w:rFonts w:hint="cs"/>
+          <w:rtl/>
+        </w:rPr>
+        <w:t xml:space="preserve"> שבאה לאחר מכן. (ולכן לסלקטור של ה</w:t>
+      </w:r>
+      <w:r>
+        <w:t>mux</w:t>
+      </w:r>
+      <w:r>
+        <w:rPr>
+          <w:rFonts w:hint="cs"/>
+          <w:rtl/>
+        </w:rPr>
+        <w:t xml:space="preserve"> הזה התווסף ביט נוסף)</w:t>
+      </w:r>
+      <w:r>
+        <w:t>.</w:t>
+      </w:r>
+    </w:p>
+    <w:p>
+      <w:pPr>
+        <w:bidi/>
+      </w:pPr>
+      <w:r>
+        <w:rPr>
+          <w:rFonts w:hint="cs"/>
+          <w:rtl/>
+        </w:rPr>
+        <w:t>הוספנו ל</w:t>
+      </w:r>
+      <w:r>
+        <w:t>muxb</w:t>
+      </w:r>
+      <w:r>
+        <w:rPr>
+          <w:rFonts w:hint="cs"/>
+          <w:rtl/>
+        </w:rPr>
+        <w:t xml:space="preserve"> חיבור לקבוע </w:t>
+      </w:r>
+      <w:r>
+        <w:t>0xffffffff</w:t>
+      </w:r>
+      <w:r>
+        <w:rPr>
+          <w:rFonts w:hint="cs"/>
+          <w:rtl/>
+        </w:rPr>
+        <w:t>, על מנת ביצוע פעולת ה</w:t>
+      </w:r>
       <w:r>
         <w:t>xor</w:t>
       </w:r>
-      <w:proofErr w:type="spellEnd"/>
-      <w:r>
-        <w:t xml:space="preserve"> </w:t>
-      </w:r>
-      <w:r>
-        <w:rPr>
-          <w:rFonts w:hint="cs"/>
-          <w:rtl/>
-        </w:rPr>
-        <w:t xml:space="preserve"> שבאה לאחר מכן. (ולכן לסלקטור של ה</w:t>
+      <w:r>
+        <w:rPr>
+          <w:rFonts w:hint="cs"/>
+          <w:rtl/>
+        </w:rPr>
+        <w:t xml:space="preserve"> איתו. (ולכן גם לסלקטור של ה</w:t>
       </w:r>
       <w:r>
         <w:t>mux</w:t>
@@ -381,82 +824,72 @@
     <w:p>
       <w:pPr>
         <w:bidi/>
-      </w:pPr>
-      <w:r>
-        <w:rPr>
-          <w:rFonts w:hint="cs"/>
-          <w:rtl/>
-        </w:rPr>
-        <w:t>הוספנו ל</w:t>
-      </w:r>
-      <w:proofErr w:type="spellStart"/>
-      <w:r>
-        <w:t>muxb</w:t>
-      </w:r>
-      <w:proofErr w:type="spellEnd"/>
-      <w:r>
-        <w:rPr>
-          <w:rFonts w:hint="cs"/>
-          <w:rtl/>
-        </w:rPr>
-        <w:t xml:space="preserve"> חיבור לקבוע </w:t>
-      </w:r>
-      <w:r>
-        <w:t>0xffffffff</w:t>
-      </w:r>
-      <w:r>
-        <w:rPr>
-          <w:rFonts w:hint="cs"/>
-          <w:rtl/>
-        </w:rPr>
-        <w:t>, על מנת ביצוע פעולת ה</w:t>
-      </w:r>
-      <w:proofErr w:type="spellStart"/>
-      <w:r>
-        <w:t>xor</w:t>
-      </w:r>
-      <w:proofErr w:type="spellEnd"/>
-      <w:r>
-        <w:rPr>
-          <w:rFonts w:hint="cs"/>
-          <w:rtl/>
-        </w:rPr>
-        <w:t xml:space="preserve"> איתו. (ולכן גם לסלקטור של ה</w:t>
-      </w:r>
-      <w:r>
-        <w:t>mux</w:t>
-      </w:r>
-      <w:r>
-        <w:rPr>
-          <w:rFonts w:hint="cs"/>
-          <w:rtl/>
-        </w:rPr>
-        <w:t xml:space="preserve"> הזה התווסף ביט נוסף)</w:t>
-      </w:r>
-      <w:r>
-        <w:t>.</w:t>
-      </w:r>
-    </w:p>
-    <w:p>
-      <w:pPr>
-        <w:bidi/>
-        <w:rPr>
-          <w:rtl/>
-        </w:rPr>
-      </w:pPr>
-    </w:p>
-    <w:p>
-      <w:pPr>
-        <w:bidi/>
-        <w:rPr>
-          <w:rtl/>
-        </w:rPr>
-      </w:pPr>
-      <w:r>
-        <w:rPr>
-          <w:rFonts w:hint="cs"/>
-          <w:rtl/>
-        </w:rPr>
+        <w:rPr>
+          <w:rtl/>
+        </w:rPr>
+      </w:pPr>
+    </w:p>
+    <w:p>
+      <w:pPr>
+        <w:bidi/>
+        <w:rPr>
+          <w:rtl/>
+        </w:rPr>
+      </w:pPr>
+    </w:p>
+    <w:p>
+      <w:pPr>
+        <w:bidi/>
+        <w:rPr>
+          <w:rtl/>
+        </w:rPr>
+      </w:pPr>
+    </w:p>
+    <w:p>
+      <w:pPr>
+        <w:bidi/>
+        <w:rPr>
+          <w:rtl/>
+        </w:rPr>
+      </w:pPr>
+    </w:p>
+    <w:p>
+      <w:pPr>
+        <w:bidi/>
+        <w:rPr>
+          <w:rtl/>
+        </w:rPr>
+      </w:pPr>
+    </w:p>
+    <w:p>
+      <w:pPr>
+        <w:bidi/>
+        <w:rPr>
+          <w:rtl/>
+        </w:rPr>
+      </w:pPr>
+    </w:p>
+    <w:p>
+      <w:pPr>
+        <w:bidi/>
+        <w:rPr>
+          <w:rFonts w:hint="cs"/>
+        </w:rPr>
+      </w:pPr>
+    </w:p>
+    <w:p>
+      <w:pPr>
+        <w:bidi/>
+        <w:rPr>
+          <w:rtl/>
+        </w:rPr>
+      </w:pPr>
+      <w:r>
+        <w:rPr>
+          <w:rFonts w:hint="cs"/>
+          <w:rtl/>
+        </w:rPr>
+        <w:lastRenderedPageBreak/>
         <w:t>2.3:</w:t>
       </w:r>
     </w:p>
@@ -466,15 +899,13 @@
       </w:pPr>
       <w:r>
         <w:rPr>
-          <w:rFonts w:cs="Arial"/>
           <w:noProof/>
-          <w:rtl/>
         </w:rPr>
         <w:drawing>
-          <wp:inline distT="0" distB="0" distL="0" distR="0" wp14:anchorId="0EE52D69" wp14:editId="090BBB5D">
-            <wp:extent cx="5937555" cy="2756042"/>
-            <wp:effectExtent l="0" t="0" r="6350" b="6350"/>
-            <wp:docPr id="1" name="Picture 1"/>
+          <wp:inline distT="0" distB="0" distL="0" distR="0" wp14:anchorId="2DFBE22C" wp14:editId="4B15246F">
+            <wp:extent cx="6056958" cy="4731026"/>
+            <wp:effectExtent l="0" t="0" r="1270" b="0"/>
+            <wp:docPr id="1" name="תמונה 1"/>
             <wp:cNvGraphicFramePr>
               <a:graphicFrameLocks xmlns:a="http://schemas.openxmlformats.org/drawingml/2006/main" noChangeAspect="1"/>
             </wp:cNvGraphicFramePr>
@@ -486,7 +917,7 @@
                     <pic:cNvPicPr/>
                   </pic:nvPicPr>
                   <pic:blipFill>
-                    <a:blip r:embed="rId6"/>
+                    <a:blip r:embed="rId8"/>
                     <a:stretch>
                       <a:fillRect/>
                     </a:stretch>
@@ -494,7 +925,7 @@
                   <pic:spPr>
                     <a:xfrm>
                       <a:off x="0" y="0"/>
-                      <a:ext cx="5937555" cy="2756042"/>
+                      <a:ext cx="6068695" cy="4740194"/>
                     </a:xfrm>
                     <a:prstGeom prst="rect">
                       <a:avLst/>
@@ -507,6 +938,1058 @@
         </w:drawing>
       </w:r>
     </w:p>
+    <w:p>
+      <w:pPr>
+        <w:bidi/>
+        <w:rPr>
+          <w:rtl/>
+        </w:rPr>
+      </w:pPr>
+      <w:r>
+        <w:rPr>
+          <w:rFonts w:hint="cs"/>
+          <w:rtl/>
+        </w:rPr>
+        <w:t>מבט כללי על כל מהלך הסימולציה.</w:t>
+      </w:r>
+    </w:p>
+    <w:p>
+      <w:pPr>
+        <w:bidi/>
+      </w:pPr>
+      <w:r>
+        <w:rPr>
+          <w:noProof/>
+        </w:rPr>
+        <w:lastRenderedPageBreak/>
+        <w:drawing>
+          <wp:inline distT="0" distB="0" distL="0" distR="0" wp14:anchorId="78F506BD" wp14:editId="344DA805">
+            <wp:extent cx="5943600" cy="4423410"/>
+            <wp:effectExtent l="0" t="0" r="0" b="0"/>
+            <wp:docPr id="5" name="תמונה 5"/>
+            <wp:cNvGraphicFramePr>
+              <a:graphicFrameLocks xmlns:a="http://schemas.openxmlformats.org/drawingml/2006/main" noChangeAspect="1"/>
+            </wp:cNvGraphicFramePr>
+            <a:graphic xmlns:a="http://schemas.openxmlformats.org/drawingml/2006/main">
+              <a:graphicData uri="http://schemas.openxmlformats.org/drawingml/2006/picture">
+                <pic:pic xmlns:pic="http://schemas.openxmlformats.org/drawingml/2006/picture">
+                  <pic:nvPicPr>
+                    <pic:cNvPr id="1" name=""/>
+                    <pic:cNvPicPr/>
+                  </pic:nvPicPr>
+                  <pic:blipFill>
+                    <a:blip r:embed="rId9"/>
+                    <a:stretch>
+                      <a:fillRect/>
+                    </a:stretch>
+                  </pic:blipFill>
+                  <pic:spPr>
+                    <a:xfrm>
+                      <a:off x="0" y="0"/>
+                      <a:ext cx="5943600" cy="4423410"/>
+                    </a:xfrm>
+                    <a:prstGeom prst="rect">
+                      <a:avLst/>
+                    </a:prstGeom>
+                  </pic:spPr>
+                </pic:pic>
+              </a:graphicData>
+            </a:graphic>
+          </wp:inline>
+        </w:drawing>
+      </w:r>
+    </w:p>
+    <w:p>
+      <w:pPr>
+        <w:bidi/>
+        <w:rPr>
+          <w:rtl/>
+        </w:rPr>
+      </w:pPr>
+      <w:r>
+        <w:rPr>
+          <w:rFonts w:hint="cs"/>
+          <w:rtl/>
+        </w:rPr>
+        <w:t>הפקודה הראשונה ב</w:t>
+      </w:r>
+      <w:r>
+        <w:t>test</w:t>
+      </w:r>
+      <w:r>
+        <w:rPr>
+          <w:rFonts w:hint="cs"/>
+          <w:rtl/>
+        </w:rPr>
+        <w:t xml:space="preserve"> היא פקודת </w:t>
+      </w:r>
+      <w:r>
+        <w:t>lw</w:t>
+      </w:r>
+      <w:r>
+        <w:rPr>
+          <w:rFonts w:hint="cs"/>
+          <w:rtl/>
+        </w:rPr>
+        <w:t xml:space="preserve"> שטוענת את התוכן של הכתובת 8 בזיכרון לרגיסטר </w:t>
+      </w:r>
+      <w:r>
+        <w:t>t1</w:t>
+      </w:r>
+      <w:r>
+        <w:rPr>
+          <w:rFonts w:hint="cs"/>
+          <w:rtl/>
+        </w:rPr>
+        <w:t xml:space="preserve">, שהוא הרגיסטר באינדקס 6. ניתן לראות כי מצבי המכונה במהלך ביצוע הפקודה תואמים לחמשת המצבים של </w:t>
+      </w:r>
+      <w:r>
+        <w:t>LW</w:t>
+      </w:r>
+      <w:r>
+        <w:rPr>
+          <w:rFonts w:hint="cs"/>
+        </w:rPr>
+        <w:t xml:space="preserve"> </w:t>
+      </w:r>
+      <w:r>
+        <w:rPr>
+          <w:rFonts w:hint="cs"/>
+          <w:rtl/>
+        </w:rPr>
+        <w:t xml:space="preserve"> בדיאגרמת מכונת המצבים. בנוסף, </w:t>
+      </w:r>
+      <w:r>
+        <w:rPr>
+          <w:rFonts w:hint="cs"/>
+          <w:rtl/>
+        </w:rPr>
+        <w:t xml:space="preserve">לאחר שלב </w:t>
+      </w:r>
+      <w:r>
+        <w:t>LSW_ADDER</w:t>
+      </w:r>
+      <w:r>
+        <w:rPr>
+          <w:rFonts w:hint="cs"/>
+          <w:rtl/>
+        </w:rPr>
+        <w:t xml:space="preserve"> הכתובת ב</w:t>
+      </w:r>
+      <w:r>
+        <w:t>aluout</w:t>
+      </w:r>
+      <w:r>
+        <w:rPr>
+          <w:rFonts w:hint="cs"/>
+        </w:rPr>
+        <w:t xml:space="preserve"> </w:t>
+      </w:r>
+      <w:r>
+        <w:rPr>
+          <w:rFonts w:hint="cs"/>
+          <w:rtl/>
+        </w:rPr>
+        <w:t xml:space="preserve"> ממנה ייטען הזיכרון היא אכן 8, ולאחר שלב </w:t>
+      </w:r>
+      <w:r>
+        <w:t>LW_WB</w:t>
+      </w:r>
+      <w:r>
+        <w:rPr>
+          <w:rFonts w:hint="cs"/>
+          <w:rtl/>
+        </w:rPr>
+        <w:t xml:space="preserve"> האחרון, ב</w:t>
+      </w:r>
+      <w:r>
+        <w:t>rf[6]</w:t>
+      </w:r>
+      <w:r>
+        <w:rPr>
+          <w:rFonts w:hint="cs"/>
+          <w:rtl/>
+        </w:rPr>
+        <w:t xml:space="preserve"> שהוא </w:t>
+      </w:r>
+      <w:r>
+        <w:t>t1</w:t>
+      </w:r>
+      <w:r>
+        <w:rPr>
+          <w:rFonts w:hint="cs"/>
+          <w:rtl/>
+        </w:rPr>
+        <w:t xml:space="preserve"> מופיע הערך הדרוש.</w:t>
+      </w:r>
+    </w:p>
+    <w:p>
+      <w:pPr>
+        <w:bidi/>
+        <w:rPr>
+          <w:rtl/>
+        </w:rPr>
+      </w:pPr>
+      <w:r>
+        <w:rPr>
+          <w:noProof/>
+        </w:rPr>
+        <w:lastRenderedPageBreak/>
+        <w:drawing>
+          <wp:inline distT="0" distB="0" distL="0" distR="0" wp14:anchorId="317DA38D" wp14:editId="364D42DA">
+            <wp:extent cx="5943600" cy="4418330"/>
+            <wp:effectExtent l="0" t="0" r="0" b="1270"/>
+            <wp:docPr id="6" name="תמונה 6"/>
+            <wp:cNvGraphicFramePr>
+              <a:graphicFrameLocks xmlns:a="http://schemas.openxmlformats.org/drawingml/2006/main" noChangeAspect="1"/>
+            </wp:cNvGraphicFramePr>
+            <a:graphic xmlns:a="http://schemas.openxmlformats.org/drawingml/2006/main">
+              <a:graphicData uri="http://schemas.openxmlformats.org/drawingml/2006/picture">
+                <pic:pic xmlns:pic="http://schemas.openxmlformats.org/drawingml/2006/picture">
+                  <pic:nvPicPr>
+                    <pic:cNvPr id="1" name=""/>
+                    <pic:cNvPicPr/>
+                  </pic:nvPicPr>
+                  <pic:blipFill>
+                    <a:blip r:embed="rId10"/>
+                    <a:stretch>
+                      <a:fillRect/>
+                    </a:stretch>
+                  </pic:blipFill>
+                  <pic:spPr>
+                    <a:xfrm>
+                      <a:off x="0" y="0"/>
+                      <a:ext cx="5943600" cy="4418330"/>
+                    </a:xfrm>
+                    <a:prstGeom prst="rect">
+                      <a:avLst/>
+                    </a:prstGeom>
+                  </pic:spPr>
+                </pic:pic>
+              </a:graphicData>
+            </a:graphic>
+          </wp:inline>
+        </w:drawing>
+      </w:r>
+    </w:p>
+    <w:p>
+      <w:pPr>
+        <w:bidi/>
+        <w:rPr>
+          <w:rtl/>
+        </w:rPr>
+      </w:pPr>
+      <w:r>
+        <w:rPr>
+          <w:rFonts w:hint="cs"/>
+          <w:rtl/>
+        </w:rPr>
+        <w:t xml:space="preserve">הפקודה השנייה היא פקודת </w:t>
+      </w:r>
+      <w:r>
+        <w:t>addi</w:t>
+      </w:r>
+      <w:r>
+        <w:rPr>
+          <w:rFonts w:hint="cs"/>
+          <w:rtl/>
+        </w:rPr>
+        <w:t xml:space="preserve"> שהוספנו. מצבי המכונה תואמים את חמשת המצבים של </w:t>
+      </w:r>
+      <w:r>
+        <w:t>addi</w:t>
+      </w:r>
+      <w:r>
+        <w:rPr>
+          <w:rFonts w:hint="cs"/>
+          <w:rtl/>
+        </w:rPr>
+        <w:t xml:space="preserve"> בדיאגרמת מכונת המצבים, כולל שימוש במצב </w:t>
+      </w:r>
+      <w:r>
+        <w:t>XOR_CONST</w:t>
+      </w:r>
+      <w:r>
+        <w:rPr>
+          <w:rFonts w:hint="cs"/>
+          <w:rtl/>
+        </w:rPr>
+        <w:t xml:space="preserve"> החדש.</w:t>
+      </w:r>
+      <w:r>
+        <w:rPr>
+          <w:rFonts w:hint="cs"/>
+          <w:rtl/>
+        </w:rPr>
+        <w:t xml:space="preserve"> הפקודה מוסיפה לערך ב</w:t>
+      </w:r>
+      <w:r>
+        <w:t>t1</w:t>
+      </w:r>
+      <w:r>
+        <w:rPr>
+          <w:rFonts w:hint="cs"/>
+          <w:rtl/>
+        </w:rPr>
+        <w:t xml:space="preserve"> את הקבוע 12: ניתן לראות שבשלב </w:t>
+      </w:r>
+      <w:r>
+        <w:t>LSW_ADDR</w:t>
+      </w:r>
+      <w:r>
+        <w:rPr>
+          <w:rFonts w:hint="cs"/>
+          <w:rtl/>
+        </w:rPr>
+        <w:t xml:space="preserve"> בו מתבצע החיבור, הערך של </w:t>
+      </w:r>
+      <w:r>
+        <w:t>alu_a</w:t>
+      </w:r>
+      <w:r>
+        <w:rPr>
+          <w:rFonts w:hint="cs"/>
+          <w:rtl/>
+        </w:rPr>
+        <w:t xml:space="preserve"> הוא הערך שנטען קודם לתוך </w:t>
+      </w:r>
+      <w:r>
+        <w:t>t1</w:t>
+      </w:r>
+      <w:r>
+        <w:rPr>
+          <w:rFonts w:hint="cs"/>
+          <w:rtl/>
+        </w:rPr>
+        <w:t xml:space="preserve">, והערך של </w:t>
+      </w:r>
+      <w:r>
+        <w:t>alu_b</w:t>
+      </w:r>
+      <w:r>
+        <w:rPr>
+          <w:rFonts w:hint="cs"/>
+          <w:rtl/>
+        </w:rPr>
+        <w:t xml:space="preserve"> הוא 12. הערך של </w:t>
+      </w:r>
+      <w:r>
+        <w:t>aluout</w:t>
+      </w:r>
+      <w:r>
+        <w:rPr>
+          <w:rFonts w:hint="cs"/>
+        </w:rPr>
+        <w:t xml:space="preserve"> </w:t>
+      </w:r>
+      <w:r>
+        <w:rPr>
+          <w:rFonts w:hint="cs"/>
+          <w:rtl/>
+        </w:rPr>
+        <w:t xml:space="preserve"> מתעדכ</w:t>
+      </w:r>
+      <w:r>
+        <w:rPr>
+          <w:rFonts w:hint="cs"/>
+          <w:rtl/>
+        </w:rPr>
+        <w:t>ן לתוצאת החיבור הנכונה בשלב הבא, שהוא שלב ביצוע ה</w:t>
+      </w:r>
+      <w:r>
+        <w:t>xor</w:t>
+      </w:r>
+      <w:r>
+        <w:rPr>
+          <w:rFonts w:hint="cs"/>
+          <w:rtl/>
+        </w:rPr>
+        <w:t xml:space="preserve">. כעת </w:t>
+      </w:r>
+      <w:r>
+        <w:t>alu_a</w:t>
+      </w:r>
+      <w:r>
+        <w:rPr>
+          <w:rFonts w:hint="cs"/>
+          <w:rtl/>
+        </w:rPr>
+        <w:t xml:space="preserve"> מתעדכן להיות תוצאת החיבור שהייתה ב</w:t>
+      </w:r>
+      <w:r>
+        <w:t>aluout</w:t>
+      </w:r>
+      <w:r>
+        <w:rPr>
+          <w:rFonts w:hint="cs"/>
+          <w:rtl/>
+        </w:rPr>
+        <w:t>, בעוד ש</w:t>
+      </w:r>
+      <w:r>
+        <w:t>alu_b</w:t>
+      </w:r>
+      <w:r>
+        <w:rPr>
+          <w:rFonts w:hint="cs"/>
+          <w:rtl/>
+        </w:rPr>
+        <w:t xml:space="preserve"> מתעדכן להיות הערך הקבוע </w:t>
+      </w:r>
+      <w:r>
+        <w:rPr>
+          <w:rFonts w:ascii="Arial" w:hAnsi="Arial" w:cs="Arial"/>
+        </w:rPr>
+        <w:t>0xffffffff</w:t>
+      </w:r>
+      <w:r>
+        <w:rPr>
+          <w:rFonts w:hint="cs"/>
+          <w:rtl/>
+        </w:rPr>
+        <w:t>. בשלב הכתיבה לרגיסטר כבר ניתן לראות את תוצאת הפעולה ב</w:t>
+      </w:r>
+      <w:r>
+        <w:t>aluout</w:t>
+      </w:r>
+      <w:r>
+        <w:rPr>
+          <w:rFonts w:hint="cs"/>
+          <w:rtl/>
+        </w:rPr>
+        <w:t>, ולאחר עליית שעון ניתן לראות שהיא נכתבה ל</w:t>
+      </w:r>
+      <w:r>
+        <w:t>rf[7]</w:t>
+      </w:r>
+      <w:r>
+        <w:rPr>
+          <w:rFonts w:hint="cs"/>
+          <w:rtl/>
+        </w:rPr>
+        <w:t>, כלומר ל</w:t>
+      </w:r>
+      <w:r>
+        <w:t>t2</w:t>
+      </w:r>
+      <w:r>
+        <w:rPr>
+          <w:rFonts w:hint="cs"/>
+          <w:rtl/>
+        </w:rPr>
+        <w:t>.</w:t>
+      </w:r>
+    </w:p>
+    <w:p>
+      <w:pPr>
+        <w:bidi/>
+        <w:rPr>
+          <w:rtl/>
+        </w:rPr>
+      </w:pPr>
+      <w:r>
+        <w:rPr>
+          <w:noProof/>
+        </w:rPr>
+        <w:lastRenderedPageBreak/>
+        <w:drawing>
+          <wp:inline distT="0" distB="0" distL="0" distR="0" wp14:anchorId="00E4DA0F" wp14:editId="0D758331">
+            <wp:extent cx="5943600" cy="4436745"/>
+            <wp:effectExtent l="0" t="0" r="0" b="1905"/>
+            <wp:docPr id="8" name="תמונה 8"/>
+            <wp:cNvGraphicFramePr>
+              <a:graphicFrameLocks xmlns:a="http://schemas.openxmlformats.org/drawingml/2006/main" noChangeAspect="1"/>
+            </wp:cNvGraphicFramePr>
+            <a:graphic xmlns:a="http://schemas.openxmlformats.org/drawingml/2006/main">
+              <a:graphicData uri="http://schemas.openxmlformats.org/drawingml/2006/picture">
+                <pic:pic xmlns:pic="http://schemas.openxmlformats.org/drawingml/2006/picture">
+                  <pic:nvPicPr>
+                    <pic:cNvPr id="1" name=""/>
+                    <pic:cNvPicPr/>
+                  </pic:nvPicPr>
+                  <pic:blipFill>
+                    <a:blip r:embed="rId11"/>
+                    <a:stretch>
+                      <a:fillRect/>
+                    </a:stretch>
+                  </pic:blipFill>
+                  <pic:spPr>
+                    <a:xfrm>
+                      <a:off x="0" y="0"/>
+                      <a:ext cx="5943600" cy="4436745"/>
+                    </a:xfrm>
+                    <a:prstGeom prst="rect">
+                      <a:avLst/>
+                    </a:prstGeom>
+                  </pic:spPr>
+                </pic:pic>
+              </a:graphicData>
+            </a:graphic>
+          </wp:inline>
+        </w:drawing>
+      </w:r>
+    </w:p>
+    <w:p>
+      <w:pPr>
+        <w:bidi/>
+        <w:rPr>
+          <w:rtl/>
+        </w:rPr>
+      </w:pPr>
+      <w:r>
+        <w:rPr>
+          <w:rFonts w:hint="cs"/>
+          <w:rtl/>
+        </w:rPr>
+        <w:t xml:space="preserve">הפקודה הבאה היא פקודת </w:t>
+      </w:r>
+      <w:r>
+        <w:t>sw</w:t>
+      </w:r>
+      <w:r>
+        <w:rPr>
+          <w:rFonts w:hint="cs"/>
+          <w:rtl/>
+        </w:rPr>
+        <w:t xml:space="preserve"> ששומרת את הערך שנמצא ב</w:t>
+      </w:r>
+      <w:r>
+        <w:t>t2</w:t>
+      </w:r>
+      <w:r>
+        <w:rPr>
+          <w:rFonts w:hint="cs"/>
+          <w:rtl/>
+        </w:rPr>
+        <w:t xml:space="preserve"> בכתובת 16 בזיכרון. פקודת </w:t>
+      </w:r>
+      <w:r>
+        <w:t>sw</w:t>
+      </w:r>
+      <w:r>
+        <w:rPr>
+          <w:rFonts w:hint="cs"/>
+          <w:rtl/>
+        </w:rPr>
+        <w:t xml:space="preserve"> קצרה יותר מהקודמות ועוברת דרך 4 מצבים, כלומר אורכת 4 מחזורי שעון. לאחר שלב </w:t>
+      </w:r>
+      <w:r>
+        <w:t>LSW_ADDR</w:t>
+      </w:r>
+      <w:r>
+        <w:rPr>
+          <w:rFonts w:hint="cs"/>
+          <w:rtl/>
+        </w:rPr>
+        <w:t xml:space="preserve"> שמחשב את הכתובת בזיכרון בה יישמר הערך ברגיסטר, ניתן לראות כי הערך השמור ב</w:t>
+      </w:r>
+      <w:r>
+        <w:t>aluout</w:t>
+      </w:r>
+      <w:r>
+        <w:rPr>
+          <w:rFonts w:hint="cs"/>
+          <w:rtl/>
+        </w:rPr>
+        <w:t xml:space="preserve"> הוא 10 בבסיס הקסדצימלי, או 16 בבסיס דצימלי כנדרש. לאחר שלב </w:t>
+      </w:r>
+      <w:r>
+        <w:t>SW_MEM</w:t>
+      </w:r>
+      <w:r>
+        <w:rPr>
+          <w:rFonts w:hint="cs"/>
+          <w:rtl/>
+        </w:rPr>
+        <w:t xml:space="preserve"> בו מתבצעת הכתיבה לזיכרון, הערך בזיכרון נהיה התוצאה שהייתה שמורה ב</w:t>
+      </w:r>
+      <w:r>
+        <w:t>t2</w:t>
+      </w:r>
+      <w:r>
+        <w:rPr>
+          <w:rFonts w:hint="cs"/>
+          <w:rtl/>
+        </w:rPr>
+        <w:t>.</w:t>
+      </w:r>
+    </w:p>
+    <w:p>
+      <w:pPr>
+        <w:bidi/>
+        <w:rPr>
+          <w:rtl/>
+        </w:rPr>
+      </w:pPr>
+      <w:r>
+        <w:rPr>
+          <w:noProof/>
+        </w:rPr>
+        <w:lastRenderedPageBreak/>
+        <w:drawing>
+          <wp:inline distT="0" distB="0" distL="0" distR="0" wp14:anchorId="5424A50F" wp14:editId="08BACE7A">
+            <wp:extent cx="5943600" cy="4430395"/>
+            <wp:effectExtent l="0" t="0" r="0" b="8255"/>
+            <wp:docPr id="9" name="תמונה 9"/>
+            <wp:cNvGraphicFramePr>
+              <a:graphicFrameLocks xmlns:a="http://schemas.openxmlformats.org/drawingml/2006/main" noChangeAspect="1"/>
+            </wp:cNvGraphicFramePr>
+            <a:graphic xmlns:a="http://schemas.openxmlformats.org/drawingml/2006/main">
+              <a:graphicData uri="http://schemas.openxmlformats.org/drawingml/2006/picture">
+                <pic:pic xmlns:pic="http://schemas.openxmlformats.org/drawingml/2006/picture">
+                  <pic:nvPicPr>
+                    <pic:cNvPr id="1" name=""/>
+                    <pic:cNvPicPr/>
+                  </pic:nvPicPr>
+                  <pic:blipFill>
+                    <a:blip r:embed="rId12"/>
+                    <a:stretch>
+                      <a:fillRect/>
+                    </a:stretch>
+                  </pic:blipFill>
+                  <pic:spPr>
+                    <a:xfrm>
+                      <a:off x="0" y="0"/>
+                      <a:ext cx="5943600" cy="4430395"/>
+                    </a:xfrm>
+                    <a:prstGeom prst="rect">
+                      <a:avLst/>
+                    </a:prstGeom>
+                  </pic:spPr>
+                </pic:pic>
+              </a:graphicData>
+            </a:graphic>
+          </wp:inline>
+        </w:drawing>
+      </w:r>
+    </w:p>
+    <w:p>
+      <w:pPr>
+        <w:bidi/>
+        <w:rPr>
+          <w:rtl/>
+        </w:rPr>
+      </w:pPr>
+      <w:r>
+        <w:rPr>
+          <w:rFonts w:hint="cs"/>
+          <w:rtl/>
+        </w:rPr>
+        <w:t xml:space="preserve">לאחר מכן מתבצעת פקודת </w:t>
+      </w:r>
+      <w:r>
+        <w:t>add</w:t>
+      </w:r>
+      <w:r>
+        <w:rPr>
+          <w:rFonts w:hint="cs"/>
+          <w:rtl/>
+        </w:rPr>
+        <w:t xml:space="preserve"> שמכניסה לרגיסטר </w:t>
+      </w:r>
+      <w:r>
+        <w:t>t6</w:t>
+      </w:r>
+      <w:r>
+        <w:rPr>
+          <w:rFonts w:hint="cs"/>
+        </w:rPr>
+        <w:t xml:space="preserve"> </w:t>
+      </w:r>
+      <w:r>
+        <w:rPr>
+          <w:rFonts w:hint="cs"/>
+          <w:rtl/>
+        </w:rPr>
+        <w:t xml:space="preserve"> את הערך 0. בשלב </w:t>
+      </w:r>
+      <w:r>
+        <w:t>RTYPE_ALU</w:t>
+      </w:r>
+      <w:r>
+        <w:rPr>
+          <w:rFonts w:hint="cs"/>
+          <w:rtl/>
+        </w:rPr>
+        <w:t xml:space="preserve"> בו מתבצע החיבור ניתן לראות כי גם </w:t>
+      </w:r>
+      <w:r>
+        <w:t xml:space="preserve">alu_a </w:t>
+      </w:r>
+      <w:r>
+        <w:rPr>
+          <w:rFonts w:hint="cs"/>
+          <w:rtl/>
+        </w:rPr>
+        <w:t xml:space="preserve"> וגם </w:t>
+      </w:r>
+      <w:r>
+        <w:t>alu_b</w:t>
+      </w:r>
+      <w:r>
+        <w:rPr>
+          <w:rFonts w:hint="cs"/>
+          <w:rtl/>
+        </w:rPr>
+        <w:t xml:space="preserve"> מקבלים את הערך 0, וזה גם ערך תוצאת החיבור ב</w:t>
+      </w:r>
+      <w:r>
+        <w:t>aluout</w:t>
+      </w:r>
+      <w:r>
+        <w:rPr>
+          <w:rFonts w:hint="cs"/>
+          <w:rtl/>
+        </w:rPr>
+        <w:t xml:space="preserve"> לאחר עליית שעון.</w:t>
+      </w:r>
+    </w:p>
+    <w:p>
+      <w:pPr>
+        <w:bidi/>
+        <w:rPr>
+          <w:rtl/>
+        </w:rPr>
+      </w:pPr>
+      <w:r>
+        <w:rPr>
+          <w:noProof/>
+        </w:rPr>
+        <w:lastRenderedPageBreak/>
+        <w:drawing>
+          <wp:inline distT="0" distB="0" distL="0" distR="0" wp14:anchorId="7C17D989" wp14:editId="7B997682">
+            <wp:extent cx="5943600" cy="4399915"/>
+            <wp:effectExtent l="0" t="0" r="0" b="635"/>
+            <wp:docPr id="10" name="תמונה 10"/>
+            <wp:cNvGraphicFramePr>
+              <a:graphicFrameLocks xmlns:a="http://schemas.openxmlformats.org/drawingml/2006/main" noChangeAspect="1"/>
+            </wp:cNvGraphicFramePr>
+            <a:graphic xmlns:a="http://schemas.openxmlformats.org/drawingml/2006/main">
+              <a:graphicData uri="http://schemas.openxmlformats.org/drawingml/2006/picture">
+                <pic:pic xmlns:pic="http://schemas.openxmlformats.org/drawingml/2006/picture">
+                  <pic:nvPicPr>
+                    <pic:cNvPr id="1" name=""/>
+                    <pic:cNvPicPr/>
+                  </pic:nvPicPr>
+                  <pic:blipFill>
+                    <a:blip r:embed="rId13"/>
+                    <a:stretch>
+                      <a:fillRect/>
+                    </a:stretch>
+                  </pic:blipFill>
+                  <pic:spPr>
+                    <a:xfrm>
+                      <a:off x="0" y="0"/>
+                      <a:ext cx="5943600" cy="4399915"/>
+                    </a:xfrm>
+                    <a:prstGeom prst="rect">
+                      <a:avLst/>
+                    </a:prstGeom>
+                  </pic:spPr>
+                </pic:pic>
+              </a:graphicData>
+            </a:graphic>
+          </wp:inline>
+        </w:drawing>
+      </w:r>
+    </w:p>
+    <w:p>
+      <w:pPr>
+        <w:bidi/>
+        <w:rPr>
+          <w:rtl/>
+        </w:rPr>
+      </w:pPr>
+      <w:r>
+        <w:rPr>
+          <w:rFonts w:hint="cs"/>
+          <w:rtl/>
+        </w:rPr>
+        <w:t xml:space="preserve">הפקודה הבאה מבצעת השוואה בין </w:t>
+      </w:r>
+      <w:r>
+        <w:t>t6</w:t>
+      </w:r>
+      <w:r>
+        <w:rPr>
+          <w:rFonts w:hint="cs"/>
+          <w:rtl/>
+        </w:rPr>
+        <w:t xml:space="preserve"> ל0 </w:t>
+      </w:r>
+      <w:r>
+        <w:rPr>
+          <w:rtl/>
+        </w:rPr>
+        <w:t>–</w:t>
+      </w:r>
+      <w:r>
+        <w:rPr>
+          <w:rFonts w:hint="cs"/>
+          <w:rtl/>
+        </w:rPr>
+        <w:t xml:space="preserve"> בפקודה הקודמת קבענו את ערכו של </w:t>
+      </w:r>
+      <w:r>
+        <w:t>t6</w:t>
+      </w:r>
+      <w:r>
+        <w:rPr>
+          <w:rFonts w:hint="cs"/>
+          <w:rtl/>
+        </w:rPr>
+        <w:t xml:space="preserve"> ל0 ולכן תתקיים קפיצה ל</w:t>
+      </w:r>
+      <w:r>
+        <w:t>label finish</w:t>
+      </w:r>
+      <w:r>
+        <w:rPr>
+          <w:rFonts w:hint="cs"/>
+          <w:rtl/>
+        </w:rPr>
+        <w:t xml:space="preserve"> שמציין את ה</w:t>
+      </w:r>
+      <w:r>
+        <w:rPr>
+          <w:rFonts w:hint="cs"/>
+          <w:rtl/>
+        </w:rPr>
+        <w:t xml:space="preserve">כתובת 18 שחושבה כבר בשלב </w:t>
+      </w:r>
+      <w:r>
+        <w:rPr>
+          <w:rFonts w:hint="cs"/>
+          <w:rtl/>
+        </w:rPr>
+        <w:t>ה</w:t>
+      </w:r>
+      <w:r>
+        <w:rPr>
+          <w:rFonts w:hint="cs"/>
+        </w:rPr>
+        <w:t>DECODE</w:t>
+      </w:r>
+      <w:r>
+        <w:rPr>
+          <w:rFonts w:hint="cs"/>
+          <w:rtl/>
+        </w:rPr>
+        <w:t>.</w:t>
+      </w:r>
+      <w:r>
+        <w:rPr>
+          <w:rFonts w:hint="cs"/>
+        </w:rPr>
+        <w:t xml:space="preserve"> </w:t>
+      </w:r>
+      <w:r>
+        <w:t xml:space="preserve"> </w:t>
+      </w:r>
+      <w:r>
+        <w:rPr>
+          <w:rFonts w:hint="cs"/>
+          <w:rtl/>
+        </w:rPr>
+        <w:t xml:space="preserve"> לאחר סיום </w:t>
+      </w:r>
+      <w:r>
+        <w:t>BEQ_EXEC</w:t>
+      </w:r>
+      <w:r>
+        <w:rPr>
+          <w:rFonts w:hint="cs"/>
+          <w:rtl/>
+        </w:rPr>
+        <w:t xml:space="preserve"> הכתובת ב</w:t>
+      </w:r>
+      <w:r>
+        <w:t>pc</w:t>
+      </w:r>
+      <w:r>
+        <w:rPr>
+          <w:rFonts w:hint="cs"/>
+          <w:rtl/>
+        </w:rPr>
+        <w:t xml:space="preserve"> מתעדכנת להיות הכתובת שחושבה.</w:t>
+      </w:r>
+    </w:p>
+    <w:p>
+      <w:pPr>
+        <w:bidi/>
+        <w:rPr>
+          <w:rtl/>
+        </w:rPr>
+      </w:pPr>
+      <w:r>
+        <w:rPr>
+          <w:noProof/>
+        </w:rPr>
+        <w:lastRenderedPageBreak/>
+        <w:drawing>
+          <wp:inline distT="0" distB="0" distL="0" distR="0" wp14:anchorId="6E561CB4" wp14:editId="029B9D2D">
+            <wp:extent cx="5943600" cy="4430395"/>
+            <wp:effectExtent l="0" t="0" r="0" b="8255"/>
+            <wp:docPr id="11" name="תמונה 11"/>
+            <wp:cNvGraphicFramePr>
+              <a:graphicFrameLocks xmlns:a="http://schemas.openxmlformats.org/drawingml/2006/main" noChangeAspect="1"/>
+            </wp:cNvGraphicFramePr>
+            <a:graphic xmlns:a="http://schemas.openxmlformats.org/drawingml/2006/main">
+              <a:graphicData uri="http://schemas.openxmlformats.org/drawingml/2006/picture">
+                <pic:pic xmlns:pic="http://schemas.openxmlformats.org/drawingml/2006/picture">
+                  <pic:nvPicPr>
+                    <pic:cNvPr id="1" name=""/>
+                    <pic:cNvPicPr/>
+                  </pic:nvPicPr>
+                  <pic:blipFill>
+                    <a:blip r:embed="rId14"/>
+                    <a:stretch>
+                      <a:fillRect/>
+                    </a:stretch>
+                  </pic:blipFill>
+                  <pic:spPr>
+                    <a:xfrm>
+                      <a:off x="0" y="0"/>
+                      <a:ext cx="5943600" cy="4430395"/>
+                    </a:xfrm>
+                    <a:prstGeom prst="rect">
+                      <a:avLst/>
+                    </a:prstGeom>
+                  </pic:spPr>
+                </pic:pic>
+              </a:graphicData>
+            </a:graphic>
+          </wp:inline>
+        </w:drawing>
+      </w:r>
+    </w:p>
+    <w:p>
+      <w:pPr>
+        <w:bidi/>
+        <w:rPr>
+          <w:rFonts w:hint="cs"/>
+          <w:rtl/>
+        </w:rPr>
+      </w:pPr>
+      <w:r>
+        <w:rPr>
+          <w:rFonts w:hint="cs"/>
+          <w:rtl/>
+        </w:rPr>
+        <w:t xml:space="preserve">סוף הסימולציה מבצע 3 פעולות </w:t>
+      </w:r>
+      <w:r>
+        <w:t>lw,lw,sw</w:t>
+      </w:r>
+      <w:r>
+        <w:rPr>
+          <w:rFonts w:hint="cs"/>
+          <w:rtl/>
+        </w:rPr>
+        <w:t>. מטרתן לטעון ל</w:t>
+      </w:r>
+      <w:r>
+        <w:t>t4</w:t>
+      </w:r>
+      <w:r>
+        <w:rPr>
+          <w:rFonts w:hint="cs"/>
+          <w:rtl/>
+        </w:rPr>
+        <w:t xml:space="preserve"> את הערך 0 ששמור ב</w:t>
+      </w:r>
+      <w:r>
+        <w:t>x0</w:t>
+      </w:r>
+      <w:r>
+        <w:rPr>
+          <w:rFonts w:hint="cs"/>
+          <w:rtl/>
+        </w:rPr>
+        <w:t>, לטעון ל</w:t>
+      </w:r>
+      <w:r>
+        <w:t>t5</w:t>
+      </w:r>
+      <w:r>
+        <w:rPr>
+          <w:rFonts w:hint="cs"/>
+          <w:rtl/>
+        </w:rPr>
+        <w:t xml:space="preserve"> את הערך ששמור בכתובת 4, ולשמור את הערך שנטען ל</w:t>
+      </w:r>
+      <w:r>
+        <w:t>t5</w:t>
+      </w:r>
+      <w:r>
+        <w:rPr>
+          <w:rFonts w:hint="cs"/>
+          <w:rtl/>
+        </w:rPr>
+        <w:t xml:space="preserve"> בכתובת </w:t>
+      </w:r>
+      <w:r>
+        <w:t>FF</w:t>
+      </w:r>
+      <w:r>
+        <w:rPr>
+          <w:rFonts w:hint="cs"/>
+        </w:rPr>
+        <w:t xml:space="preserve"> </w:t>
+      </w:r>
+      <w:r>
+        <w:rPr>
+          <w:rFonts w:hint="cs"/>
+          <w:rtl/>
+        </w:rPr>
+        <w:t xml:space="preserve"> בבסיס הקסדצימלי שהיא 255 בבסיס דצימלי. לאחר מכן התוכנית נכנסת ללולאה אינסופית כיוון שהיא ממשיכה לבדוק האם </w:t>
+      </w:r>
+      <w:r>
+        <w:t>t6</w:t>
+      </w:r>
+      <w:r>
+        <w:rPr>
+          <w:rFonts w:hint="cs"/>
+          <w:rtl/>
+        </w:rPr>
+        <w:t xml:space="preserve"> מכיל את הערך 0 בלי לשנות אותו במהלך הלולאה, אבל הסימולציה מפסיקה באופן אוטומטי.</w:t>
+      </w:r>
+      <w:r>
+        <w:rPr>
+          <w:rtl/>
+        </w:rPr>
+        <w:br/>
+      </w:r>
+      <w:r>
+        <w:rPr>
+          <w:rFonts w:hint="cs"/>
+          <w:rtl/>
+        </w:rPr>
+        <w:t xml:space="preserve">הפקודה </w:t>
+      </w:r>
+      <w:r>
+        <w:t>lw</w:t>
+      </w:r>
+      <w:r>
+        <w:rPr>
+          <w:rFonts w:hint="cs"/>
+          <w:rtl/>
+        </w:rPr>
+        <w:t xml:space="preserve"> כוללת 5 מצבים בעוד ש </w:t>
+      </w:r>
+      <w:r>
+        <w:t>sw</w:t>
+      </w:r>
+      <w:r>
+        <w:rPr>
+          <w:rFonts w:hint="cs"/>
+          <w:rtl/>
+        </w:rPr>
+        <w:t xml:space="preserve"> כוללת 4 מצבים, כלומר בסך הכל שלב זה של התכנית כולל 14 מצבים כלומר אורך 14 מחזורי שעון, כפי שניתן לראות בסימולציה.</w:t>
+      </w:r>
+      <w:bookmarkStart w:id="0" w:name="_GoBack"/>
+      <w:bookmarkEnd w:id="0"/>
+    </w:p>
     <w:sectPr>
       <w:pgSz w:w="12240" w:h="15840"/>
       <w:pgMar w:top="1440" w:right="1440" w:bottom="1440" w:left="1440" w:header="720" w:footer="720" w:gutter="0"/>
@@ -517,8 +2000,58 @@
 </w:document>
 </file>
 
+<file path=word/endnotes.xml><?xml version="1.0" encoding="utf-8"?>
+<w:endnotes xmlns:wpc="http://schemas.microsoft.com/office/word/2010/wordprocessingCanvas" xmlns:cx="http://schemas.microsoft.com/office/drawing/2014/chartex" xmlns:mc="http://schemas.openxmlformats.org/markup-compatibility/2006" xmlns:o="urn:schemas-microsoft-com:office:office" xmlns:r="http://schemas.openxmlformats.org/officeDocument/2006/relationships" xmlns:m="http://schemas.openxmlformats.org/officeDocument/2006/math" xmlns:v="urn:schemas-microsoft-com:vml" xmlns:wp14="http://schemas.microsoft.com/office/word/2010/wordprocessingDrawing" xmlns:wp="http://schemas.openxmlformats.org/drawingml/2006/wordprocessingDrawing" xmlns:w10="urn:schemas-microsoft-com:office:word" xmlns:w="http://schemas.openxmlformats.org/wordprocessingml/2006/main" xmlns:w14="http://schemas.microsoft.com/office/word/2010/wordml" xmlns:w15="http://schemas.microsoft.com/office/word/2012/wordml" xmlns:w16se="http://schemas.microsoft.com/office/word/2015/wordml/symex" xmlns:wpg="http://schemas.microsoft.com/office/word/2010/wordprocessingGroup" xmlns:wpi="http://schemas.microsoft.com/office/word/2010/wordprocessingInk" xmlns:wne="http://schemas.microsoft.com/office/word/2006/wordml" xmlns:wps="http://schemas.microsoft.com/office/word/2010/wordprocessingShape" mc:Ignorable="w14 w15 w16se wp14">
+  <w:endnote w:type="separator" w:id="-1">
+    <w:p>
+      <w:pPr>
+        <w:spacing w:after="0" w:line="240" w:lineRule="auto"/>
+      </w:pPr>
+      <w:r>
+        <w:separator/>
+      </w:r>
+    </w:p>
+  </w:endnote>
+  <w:endnote w:type="continuationSeparator" w:id="0">
+    <w:p>
+      <w:pPr>
+        <w:spacing w:after="0" w:line="240" w:lineRule="auto"/>
+      </w:pPr>
+      <w:r>
+        <w:continuationSeparator/>
+      </w:r>
+    </w:p>
+  </w:endnote>
+</w:endnotes>
+</file>
+
+<file path=word/footnotes.xml><?xml version="1.0" encoding="utf-8"?>
+<w:footnotes xmlns:wpc="http://schemas.microsoft.com/office/word/2010/wordprocessingCanvas" xmlns:cx="http://schemas.microsoft.com/office/drawing/2014/chartex" xmlns:mc="http://schemas.openxmlformats.org/markup-compatibility/2006" xmlns:o="urn:schemas-microsoft-com:office:office" xmlns:r="http://schemas.openxmlformats.org/officeDocument/2006/relationships" xmlns:m="http://schemas.openxmlformats.org/officeDocument/2006/math" xmlns:v="urn:schemas-microsoft-com:vml" xmlns:wp14="http://schemas.microsoft.com/office/word/2010/wordprocessingDrawing" xmlns:wp="http://schemas.openxmlformats.org/drawingml/2006/wordprocessingDrawing" xmlns:w10="urn:schemas-microsoft-com:office:word" xmlns:w="http://schemas.openxmlformats.org/wordprocessingml/2006/main" xmlns:w14="http://schemas.microsoft.com/office/word/2010/wordml" xmlns:w15="http://schemas.microsoft.com/office/word/2012/wordml" xmlns:w16se="http://schemas.microsoft.com/office/word/2015/wordml/symex" xmlns:wpg="http://schemas.microsoft.com/office/word/2010/wordprocessingGroup" xmlns:wpi="http://schemas.microsoft.com/office/word/2010/wordprocessingInk" xmlns:wne="http://schemas.microsoft.com/office/word/2006/wordml" xmlns:wps="http://schemas.microsoft.com/office/word/2010/wordprocessingShape" mc:Ignorable="w14 w15 w16se wp14">
+  <w:footnote w:type="separator" w:id="-1">
+    <w:p>
+      <w:pPr>
+        <w:spacing w:after="0" w:line="240" w:lineRule="auto"/>
+      </w:pPr>
+      <w:r>
+        <w:separator/>
+      </w:r>
+    </w:p>
+  </w:footnote>
+  <w:footnote w:type="continuationSeparator" w:id="0">
+    <w:p>
+      <w:pPr>
+        <w:spacing w:after="0" w:line="240" w:lineRule="auto"/>
+      </w:pPr>
+      <w:r>
+        <w:continuationSeparator/>
+      </w:r>
+    </w:p>
+  </w:footnote>
+</w:footnotes>
+</file>
+
 <file path=word/styles.xml><?xml version="1.0" encoding="utf-8"?>
-<w:styles xmlns:mc="http://schemas.openxmlformats.org/markup-compatibility/2006" xmlns:r="http://schemas.openxmlformats.org/officeDocument/2006/relationships" xmlns:w="http://schemas.openxmlformats.org/wordprocessingml/2006/main" xmlns:w14="http://schemas.microsoft.com/office/word/2010/wordml" xmlns:w15="http://schemas.microsoft.com/office/word/2012/wordml" xmlns:w16cex="http://schemas.microsoft.com/office/word/2018/wordml/cex" xmlns:w16cid="http://schemas.microsoft.com/office/word/2016/wordml/cid" xmlns:w16="http://schemas.microsoft.com/office/word/2018/wordml" xmlns:w16se="http://schemas.microsoft.com/office/word/2015/wordml/symex" mc:Ignorable="w14 w15 w16se w16cid w16 w16cex">
+<w:styles xmlns:mc="http://schemas.openxmlformats.org/markup-compatibility/2006" xmlns:r="http://schemas.openxmlformats.org/officeDocument/2006/relationships" xmlns:w="http://schemas.openxmlformats.org/wordprocessingml/2006/main" xmlns:w14="http://schemas.microsoft.com/office/word/2010/wordml" xmlns:w15="http://schemas.microsoft.com/office/word/2012/wordml" xmlns:w16se="http://schemas.microsoft.com/office/word/2015/wordml/symex" mc:Ignorable="w14 w15 w16se">
   <w:docDefaults>
     <w:rPrDefault>
       <w:rPr>
@@ -534,7 +2067,7 @@
       </w:pPr>
     </w:pPrDefault>
   </w:docDefaults>
-  <w:latentStyles w:defLockedState="0" w:defUIPriority="99" w:defSemiHidden="0" w:defUnhideWhenUsed="0" w:defQFormat="0" w:count="376">
+  <w:latentStyles w:defLockedState="0" w:defUIPriority="99" w:defSemiHidden="0" w:defUnhideWhenUsed="0" w:defQFormat="0" w:count="371">
     <w:lsdException w:name="Normal" w:uiPriority="0" w:qFormat="1"/>
     <w:lsdException w:name="heading 1" w:uiPriority="9" w:qFormat="1"/>
     <w:lsdException w:name="heading 2" w:semiHidden="1" w:uiPriority="9" w:unhideWhenUsed="1" w:qFormat="1"/>
@@ -906,24 +2439,19 @@
     <w:lsdException w:name="List Table 5 Dark Accent 6" w:uiPriority="50"/>
     <w:lsdException w:name="List Table 6 Colorful Accent 6" w:uiPriority="51"/>
     <w:lsdException w:name="List Table 7 Colorful Accent 6" w:uiPriority="52"/>
-    <w:lsdException w:name="Mention" w:semiHidden="1" w:unhideWhenUsed="1"/>
-    <w:lsdException w:name="Smart Hyperlink" w:semiHidden="1" w:unhideWhenUsed="1"/>
-    <w:lsdException w:name="Hashtag" w:semiHidden="1" w:unhideWhenUsed="1"/>
-    <w:lsdException w:name="Unresolved Mention" w:semiHidden="1" w:unhideWhenUsed="1"/>
-    <w:lsdException w:name="Smart Link" w:semiHidden="1" w:unhideWhenUsed="1"/>
   </w:latentStyles>
-  <w:style w:type="paragraph" w:default="1" w:styleId="Normal">
+  <w:style w:type="paragraph" w:default="1" w:styleId="a">
     <w:name w:val="Normal"/>
     <w:qFormat/>
     <w:rsid w:val="00B851FD"/>
   </w:style>
-  <w:style w:type="character" w:default="1" w:styleId="DefaultParagraphFont">
+  <w:style w:type="character" w:default="1" w:styleId="a0">
     <w:name w:val="Default Paragraph Font"/>
     <w:uiPriority w:val="1"/>
     <w:semiHidden/>
     <w:unhideWhenUsed/>
   </w:style>
-  <w:style w:type="table" w:default="1" w:styleId="TableNormal">
+  <w:style w:type="table" w:default="1" w:styleId="a1">
     <w:name w:val="Normal Table"/>
     <w:uiPriority w:val="99"/>
     <w:semiHidden/>
@@ -938,15 +2466,15 @@
       </w:tblCellMar>
     </w:tblPr>
   </w:style>
-  <w:style w:type="numbering" w:default="1" w:styleId="NoList">
+  <w:style w:type="numbering" w:default="1" w:styleId="a2">
     <w:name w:val="No List"/>
     <w:uiPriority w:val="99"/>
     <w:semiHidden/>
     <w:unhideWhenUsed/>
   </w:style>
-  <w:style w:type="table" w:styleId="TableGrid">
+  <w:style w:type="table" w:styleId="a3">
     <w:name w:val="Table Grid"/>
-    <w:basedOn w:val="TableNormal"/>
+    <w:basedOn w:val="a1"/>
     <w:uiPriority w:val="39"/>
     <w:rsid w:val="00B851FD"/>
     <w:pPr>
@@ -962,6 +2490,50 @@
         <w:insideV w:val="single" w:sz="4" w:space="0" w:color="auto"/>
       </w:tblBorders>
     </w:tblPr>
+  </w:style>
+  <w:style w:type="paragraph" w:styleId="a4">
+    <w:name w:val="header"/>
+    <w:basedOn w:val="a"/>
+    <w:link w:val="a5"/>
+    <w:uiPriority w:val="99"/>
+    <w:unhideWhenUsed/>
+    <w:rsid w:val="00304EB1"/>
+    <w:pPr>
+      <w:tabs>
+        <w:tab w:val="center" w:pos="4153"/>
+        <w:tab w:val="right" w:pos="8306"/>
+      </w:tabs>
+      <w:spacing w:after="0" w:line="240" w:lineRule="auto"/>
+    </w:pPr>
+  </w:style>
+  <w:style w:type="character" w:customStyle="1" w:styleId="a5">
+    <w:name w:val="כותרת עליונה תו"/>
+    <w:basedOn w:val="a0"/>
+    <w:link w:val="a4"/>
+    <w:uiPriority w:val="99"/>
+    <w:rsid w:val="00304EB1"/>
+  </w:style>
+  <w:style w:type="paragraph" w:styleId="a6">
+    <w:name w:val="footer"/>
+    <w:basedOn w:val="a"/>
+    <w:link w:val="a7"/>
+    <w:uiPriority w:val="99"/>
+    <w:unhideWhenUsed/>
+    <w:rsid w:val="00304EB1"/>
+    <w:pPr>
+      <w:tabs>
+        <w:tab w:val="center" w:pos="4153"/>
+        <w:tab w:val="right" w:pos="8306"/>
+      </w:tabs>
+      <w:spacing w:after="0" w:line="240" w:lineRule="auto"/>
+    </w:pPr>
+  </w:style>
+  <w:style w:type="character" w:customStyle="1" w:styleId="a7">
+    <w:name w:val="כותרת תחתונה תו"/>
+    <w:basedOn w:val="a0"/>
+    <w:link w:val="a6"/>
+    <w:uiPriority w:val="99"/>
+    <w:rsid w:val="00304EB1"/>
   </w:style>
 </w:styles>
 </file>
